--- a/Class Notes/Day 4 – More JS Basics.docx
+++ b/Class Notes/Day 4 – More JS Basics.docx
@@ -22,7 +22,6 @@
       <w:pPr>
         <w:rPr>
           <w:rFonts w:ascii="Calibri" w:eastAsia="Calibri" w:hAnsi="Calibri" w:cs="Calibri"/>
-          <w:b/>
         </w:rPr>
       </w:pPr>
       <w:r>
@@ -34,174 +33,31 @@
       <w:r>
         <w:rPr>
           <w:rFonts w:ascii="Calibri" w:eastAsia="Calibri" w:hAnsi="Calibri" w:cs="Calibri"/>
-          <w:b/>
-        </w:rPr>
-        <w:t>(If you want to go right into the JS Shell you can depending on how things went yesterday.)</w:t>
-      </w:r>
-    </w:p>
-    <w:p>
-      <w:pPr>
-        <w:rPr>
-          <w:b/>
-          <w:u w:val="single"/>
-        </w:rPr>
-      </w:pPr>
-      <w:r>
+        </w:rPr>
+        <w:t>Show students how to do an alert window.</w:t>
+      </w:r>
+    </w:p>
+    <w:p>
+      <w:pPr>
+        <w:rPr>
+          <w:rFonts w:ascii="Calibri" w:eastAsia="Calibri" w:hAnsi="Calibri" w:cs="Calibri"/>
+        </w:rPr>
+      </w:pPr>
+      <w:r>
+        <w:rPr>
+          <w:rFonts w:ascii="Calibri" w:eastAsia="Calibri" w:hAnsi="Calibri" w:cs="Calibri"/>
+        </w:rPr>
         <w:tab/>
       </w:r>
       <w:r>
         <w:rPr>
-          <w:b/>
-          <w:u w:val="single"/>
-        </w:rPr>
-        <w:t>App Lab Exercise – Block and JS</w:t>
-      </w:r>
-    </w:p>
-    <w:p>
-      <w:r>
-        <w:tab/>
-      </w:r>
-      <w:r>
-        <w:tab/>
-        <w:t>Show students the block version first and then how it looks in JS.</w:t>
-      </w:r>
-    </w:p>
-    <w:p>
-      <w:r>
-        <w:tab/>
-      </w:r>
-      <w:r>
-        <w:tab/>
-        <w:t>After the first one I want students to practice in JS not in block.</w:t>
-      </w:r>
-    </w:p>
-    <w:p>
-      <w:r>
-        <w:tab/>
-      </w:r>
-      <w:r>
-        <w:tab/>
-        <w:t>Let students play around with the exercise</w:t>
-      </w:r>
-    </w:p>
-    <w:p>
-      <w:pPr>
-        <w:rPr>
-          <w:b/>
-          <w:u w:val="single"/>
-        </w:rPr>
-      </w:pPr>
-      <w:r>
-        <w:tab/>
-      </w:r>
-      <w:r>
-        <w:rPr>
-          <w:b/>
-          <w:u w:val="single"/>
-        </w:rPr>
-        <w:t xml:space="preserve">JS Shell 3 - </w:t>
-      </w:r>
-      <w:r>
-        <w:rPr>
-          <w:b/>
-          <w:u w:val="single"/>
-        </w:rPr>
-        <w:t>Taxes!</w:t>
-      </w:r>
-    </w:p>
-    <w:p>
-      <w:pPr>
-        <w:pStyle w:val="ListParagraph"/>
-        <w:numPr>
-          <w:ilvl w:val="0"/>
-          <w:numId w:val="1"/>
-        </w:numPr>
-      </w:pPr>
-      <w:r>
-        <w:t>Add the script tag into the HTML</w:t>
-      </w:r>
-    </w:p>
-    <w:p>
-      <w:pPr>
-        <w:pStyle w:val="ListParagraph"/>
-        <w:numPr>
-          <w:ilvl w:val="0"/>
-          <w:numId w:val="1"/>
-        </w:numPr>
-      </w:pPr>
-      <w:r>
-        <w:t>Add use strict</w:t>
-      </w:r>
-    </w:p>
-    <w:p>
-      <w:pPr>
-        <w:pStyle w:val="ListParagraph"/>
-        <w:numPr>
-          <w:ilvl w:val="0"/>
-          <w:numId w:val="1"/>
-        </w:numPr>
-      </w:pPr>
-      <w:r>
-        <w:t>Declare variables (</w:t>
-      </w:r>
-      <w:r>
-        <w:t>gross</w:t>
-      </w:r>
-      <w:r>
-        <w:t>, f</w:t>
-      </w:r>
-      <w:r>
-        <w:t>ed</w:t>
-      </w:r>
-      <w:r>
-        <w:t xml:space="preserve">, </w:t>
-      </w:r>
-      <w:r>
-        <w:t>state</w:t>
-      </w:r>
-      <w:r>
-        <w:t xml:space="preserve">, </w:t>
-      </w:r>
-      <w:r>
-        <w:t>ss</w:t>
-      </w:r>
-      <w:r>
-        <w:t xml:space="preserve">, </w:t>
-      </w:r>
-      <w:proofErr w:type="spellStart"/>
-      <w:r>
-        <w:t>medicare</w:t>
-      </w:r>
-      <w:proofErr w:type="spellEnd"/>
-      <w:r>
-        <w:t xml:space="preserve">, </w:t>
-      </w:r>
-      <w:r>
-        <w:t>net</w:t>
-      </w:r>
-      <w:r>
-        <w:t xml:space="preserve">, </w:t>
-      </w:r>
-      <w:proofErr w:type="spellStart"/>
-      <w:r>
-        <w:t>grossTaxes</w:t>
-      </w:r>
-      <w:proofErr w:type="spellEnd"/>
-      <w:r>
-        <w:t>)</w:t>
-      </w:r>
-    </w:p>
-    <w:p>
-      <w:pPr>
-        <w:pStyle w:val="ListParagraph"/>
-        <w:ind w:left="1440"/>
-      </w:pPr>
-      <w:r>
+          <w:rFonts w:ascii="Calibri" w:eastAsia="Calibri" w:hAnsi="Calibri" w:cs="Calibri"/>
+        </w:rPr>
         <w:drawing>
-          <wp:inline distT="0" distB="0" distL="0" distR="0" wp14:anchorId="02A101AA" wp14:editId="51ABDBBE">
-            <wp:extent cx="1829055" cy="1619476"/>
-            <wp:effectExtent l="0" t="0" r="0" b="0"/>
-            <wp:docPr id="1" name="Picture 1"/>
+          <wp:inline distT="0" distB="0" distL="0" distR="0" wp14:anchorId="435018A1" wp14:editId="72CDA1FD">
+            <wp:extent cx="1676634" cy="238158"/>
+            <wp:effectExtent l="0" t="0" r="0" b="9525"/>
+            <wp:docPr id="8" name="Picture 8"/>
             <wp:cNvGraphicFramePr>
               <a:graphicFrameLocks xmlns:a="http://schemas.openxmlformats.org/drawingml/2006/main" noChangeAspect="1"/>
             </wp:cNvGraphicFramePr>
@@ -221,7 +77,7 @@
                   <pic:spPr>
                     <a:xfrm>
                       <a:off x="0" y="0"/>
-                      <a:ext cx="1829055" cy="1619476"/>
+                      <a:ext cx="1676634" cy="238158"/>
                     </a:xfrm>
                     <a:prstGeom prst="rect">
                       <a:avLst/>
@@ -236,48 +92,39 @@
     </w:p>
     <w:p>
       <w:pPr>
-        <w:pStyle w:val="ListParagraph"/>
-        <w:numPr>
-          <w:ilvl w:val="0"/>
-          <w:numId w:val="1"/>
-        </w:numPr>
-      </w:pPr>
-      <w:r>
-        <w:t xml:space="preserve">Use the selector function ($) to </w:t>
-      </w:r>
-      <w:r>
-        <w:t>reference</w:t>
-      </w:r>
-      <w:r>
-        <w:t xml:space="preserve"> the calculate taxes </w:t>
-      </w:r>
-      <w:r>
-        <w:t>button</w:t>
-      </w:r>
-      <w:r>
-        <w:t xml:space="preserve"> and monthly salary</w:t>
-      </w:r>
-      <w:r>
-        <w:t xml:space="preserve"> input element</w:t>
-      </w:r>
-      <w:r>
-        <w:t xml:space="preserve"> from the HTML</w:t>
-      </w:r>
-      <w:r>
-        <w:t xml:space="preserve"> (show students how to use inspect on browser to find the ids)</w:t>
-      </w:r>
-    </w:p>
-    <w:p>
-      <w:pPr>
-        <w:pStyle w:val="ListParagraph"/>
-        <w:ind w:left="1440"/>
-      </w:pPr>
-      <w:r>
+        <w:rPr>
+          <w:rFonts w:ascii="Calibri" w:eastAsia="Calibri" w:hAnsi="Calibri" w:cs="Calibri"/>
+        </w:rPr>
+      </w:pPr>
+      <w:r>
+        <w:rPr>
+          <w:rFonts w:ascii="Calibri" w:eastAsia="Calibri" w:hAnsi="Calibri" w:cs="Calibri"/>
+        </w:rPr>
+        <w:tab/>
+        <w:t>Show students how to do a prompt</w:t>
+      </w:r>
+    </w:p>
+    <w:p>
+      <w:pPr>
+        <w:rPr>
+          <w:rFonts w:ascii="Calibri" w:eastAsia="Calibri" w:hAnsi="Calibri" w:cs="Calibri"/>
+        </w:rPr>
+      </w:pPr>
+      <w:r>
+        <w:rPr>
+          <w:rFonts w:ascii="Calibri" w:eastAsia="Calibri" w:hAnsi="Calibri" w:cs="Calibri"/>
+        </w:rPr>
+        <w:tab/>
+      </w:r>
+      <w:r>
+        <w:rPr>
+          <w:rFonts w:ascii="Calibri" w:eastAsia="Calibri" w:hAnsi="Calibri" w:cs="Calibri"/>
+        </w:rPr>
         <w:drawing>
-          <wp:inline distT="0" distB="0" distL="0" distR="0" wp14:anchorId="1629654A" wp14:editId="4FC4258C">
-            <wp:extent cx="4258269" cy="495369"/>
-            <wp:effectExtent l="0" t="0" r="9525" b="0"/>
-            <wp:docPr id="2" name="Picture 2"/>
+          <wp:inline distT="0" distB="0" distL="0" distR="0" wp14:anchorId="55CC6E61" wp14:editId="1EB368AA">
+            <wp:extent cx="2838846" cy="200053"/>
+            <wp:effectExtent l="0" t="0" r="0" b="9525"/>
+            <wp:docPr id="9" name="Picture 9"/>
             <wp:cNvGraphicFramePr>
               <a:graphicFrameLocks xmlns:a="http://schemas.openxmlformats.org/drawingml/2006/main" noChangeAspect="1"/>
             </wp:cNvGraphicFramePr>
@@ -297,7 +144,7 @@
                   <pic:spPr>
                     <a:xfrm>
                       <a:off x="0" y="0"/>
-                      <a:ext cx="4258269" cy="495369"/>
+                      <a:ext cx="2838846" cy="200053"/>
                     </a:xfrm>
                     <a:prstGeom prst="rect">
                       <a:avLst/>
@@ -312,67 +159,39 @@
     </w:p>
     <w:p>
       <w:pPr>
-        <w:pStyle w:val="ListParagraph"/>
-        <w:numPr>
-          <w:ilvl w:val="0"/>
-          <w:numId w:val="1"/>
-        </w:numPr>
-      </w:pPr>
-      <w:r>
-        <w:t xml:space="preserve">Use the </w:t>
-      </w:r>
-      <w:proofErr w:type="spellStart"/>
-      <w:r>
-        <w:t>calculateTax</w:t>
-      </w:r>
-      <w:proofErr w:type="spellEnd"/>
-      <w:r>
-        <w:t xml:space="preserve"> function to calculate each of the taxes. </w:t>
-      </w:r>
-    </w:p>
-    <w:p>
-      <w:pPr>
-        <w:pStyle w:val="ListParagraph"/>
-        <w:numPr>
-          <w:ilvl w:val="0"/>
-          <w:numId w:val="1"/>
-        </w:numPr>
-      </w:pPr>
-      <w:r>
-        <w:t xml:space="preserve">Add </w:t>
-      </w:r>
-      <w:r>
-        <w:t xml:space="preserve">the parameters for the print function </w:t>
-      </w:r>
-      <w:r>
-        <w:t>(</w:t>
-      </w:r>
-      <w:r>
-        <w:t xml:space="preserve">fed, state, ss, </w:t>
-      </w:r>
-      <w:proofErr w:type="spellStart"/>
-      <w:r>
-        <w:t>medicare</w:t>
-      </w:r>
-      <w:proofErr w:type="spellEnd"/>
-      <w:r>
-        <w:t>, net</w:t>
-      </w:r>
-      <w:r>
-        <w:t>)</w:t>
-      </w:r>
-    </w:p>
-    <w:p>
-      <w:pPr>
-        <w:pStyle w:val="ListParagraph"/>
-        <w:ind w:left="1440"/>
-      </w:pPr>
-      <w:r>
+        <w:rPr>
+          <w:rFonts w:ascii="Calibri" w:eastAsia="Calibri" w:hAnsi="Calibri" w:cs="Calibri"/>
+        </w:rPr>
+      </w:pPr>
+      <w:r>
+        <w:rPr>
+          <w:rFonts w:ascii="Calibri" w:eastAsia="Calibri" w:hAnsi="Calibri" w:cs="Calibri"/>
+        </w:rPr>
+        <w:tab/>
+        <w:t>Explain that if they do set that to a variable, it will not be saved.</w:t>
+      </w:r>
+    </w:p>
+    <w:p>
+      <w:pPr>
+        <w:rPr>
+          <w:rFonts w:ascii="Calibri" w:eastAsia="Calibri" w:hAnsi="Calibri" w:cs="Calibri"/>
+        </w:rPr>
+      </w:pPr>
+      <w:r>
+        <w:rPr>
+          <w:rFonts w:ascii="Calibri" w:eastAsia="Calibri" w:hAnsi="Calibri" w:cs="Calibri"/>
+        </w:rPr>
+        <w:tab/>
+      </w:r>
+      <w:r>
+        <w:rPr>
+          <w:rFonts w:ascii="Calibri" w:eastAsia="Calibri" w:hAnsi="Calibri" w:cs="Calibri"/>
+        </w:rPr>
         <w:drawing>
-          <wp:inline distT="0" distB="0" distL="0" distR="0" wp14:anchorId="07C9DD80" wp14:editId="3D341D1F">
-            <wp:extent cx="5020376" cy="2286319"/>
-            <wp:effectExtent l="0" t="0" r="8890" b="0"/>
-            <wp:docPr id="3" name="Picture 3"/>
+          <wp:inline distT="0" distB="0" distL="0" distR="0" wp14:anchorId="63C30B09" wp14:editId="4C8B4AD6">
+            <wp:extent cx="3439005" cy="390580"/>
+            <wp:effectExtent l="0" t="0" r="0" b="9525"/>
+            <wp:docPr id="10" name="Picture 10"/>
             <wp:cNvGraphicFramePr>
               <a:graphicFrameLocks xmlns:a="http://schemas.openxmlformats.org/drawingml/2006/main" noChangeAspect="1"/>
             </wp:cNvGraphicFramePr>
@@ -392,7 +211,7 @@
                   <pic:spPr>
                     <a:xfrm>
                       <a:off x="0" y="0"/>
-                      <a:ext cx="5020376" cy="2286319"/>
+                      <a:ext cx="3439005" cy="390580"/>
                     </a:xfrm>
                     <a:prstGeom prst="rect">
                       <a:avLst/>
@@ -407,165 +226,330 @@
     </w:p>
     <w:p>
       <w:pPr>
-        <w:pStyle w:val="ListParagraph"/>
-        <w:numPr>
-          <w:ilvl w:val="0"/>
-          <w:numId w:val="1"/>
-        </w:numPr>
-      </w:pPr>
-      <w:r>
-        <w:t>Check to make sure everything works.</w:t>
-      </w:r>
-    </w:p>
-    <w:p>
-      <w:pPr>
-        <w:pStyle w:val="ListParagraph"/>
-        <w:ind w:left="1440"/>
-      </w:pPr>
-    </w:p>
-    <w:p>
-      <w:pPr>
-        <w:rPr>
+        <w:rPr>
+          <w:rFonts w:ascii="Calibri" w:eastAsia="Calibri" w:hAnsi="Calibri" w:cs="Calibri"/>
           <w:b/>
           <w:u w:val="single"/>
         </w:rPr>
       </w:pPr>
       <w:r>
         <w:rPr>
-          <w:b/>
+          <w:rFonts w:ascii="Calibri" w:eastAsia="Calibri" w:hAnsi="Calibri" w:cs="Calibri"/>
         </w:rPr>
         <w:tab/>
       </w:r>
-      <w:proofErr w:type="spellStart"/>
-      <w:r>
-        <w:rPr>
+      <w:r>
+        <w:rPr>
+          <w:rFonts w:ascii="Calibri" w:eastAsia="Calibri" w:hAnsi="Calibri" w:cs="Calibri"/>
           <w:b/>
           <w:u w:val="single"/>
         </w:rPr>
-        <w:t>B</w:t>
+        <w:t>Battleship!</w:t>
+      </w:r>
+    </w:p>
+    <w:p>
+      <w:pPr>
+        <w:rPr>
+          <w:rFonts w:ascii="Calibri" w:eastAsia="Calibri" w:hAnsi="Calibri" w:cs="Calibri"/>
+        </w:rPr>
+      </w:pPr>
+      <w:r>
+        <w:rPr>
+          <w:rFonts w:ascii="Calibri" w:eastAsia="Calibri" w:hAnsi="Calibri" w:cs="Calibri"/>
+        </w:rPr>
+        <w:tab/>
+        <w:t>So, this is not like normal battleship, it is just something simple for the students.</w:t>
+      </w:r>
+      <w:r>
+        <w:rPr>
+          <w:rFonts w:ascii="Calibri" w:eastAsia="Calibri" w:hAnsi="Calibri" w:cs="Calibri"/>
+        </w:rPr>
+        <w:t xml:space="preserve"> It is a little advanced and goes over some things we did not cover but that is ok, just explain as you go.</w:t>
+      </w:r>
+      <w:bookmarkStart w:id="0" w:name="_GoBack"/>
+      <w:bookmarkEnd w:id="0"/>
+    </w:p>
+    <w:p>
+      <w:pPr>
+        <w:rPr>
+          <w:rFonts w:ascii="Calibri" w:eastAsia="Calibri" w:hAnsi="Calibri" w:cs="Calibri"/>
+        </w:rPr>
+      </w:pPr>
+      <w:r>
+        <w:rPr>
+          <w:rFonts w:ascii="Calibri" w:eastAsia="Calibri" w:hAnsi="Calibri" w:cs="Calibri"/>
+        </w:rPr>
+        <w:tab/>
+        <w:t>The rules of this battleship game are:</w:t>
+      </w:r>
+    </w:p>
+    <w:p>
+      <w:pPr>
+        <w:pStyle w:val="ListParagraph"/>
+        <w:numPr>
+          <w:ilvl w:val="0"/>
+          <w:numId w:val="7"/>
+        </w:numPr>
+        <w:rPr>
+          <w:rFonts w:ascii="Calibri" w:eastAsia="Calibri" w:hAnsi="Calibri" w:cs="Calibri"/>
+        </w:rPr>
+      </w:pPr>
+      <w:r>
+        <w:rPr>
+          <w:rFonts w:ascii="Calibri" w:eastAsia="Calibri" w:hAnsi="Calibri" w:cs="Calibri"/>
+        </w:rPr>
+        <w:t>There will be one ship</w:t>
+      </w:r>
+    </w:p>
+    <w:p>
+      <w:pPr>
+        <w:pStyle w:val="ListParagraph"/>
+        <w:numPr>
+          <w:ilvl w:val="0"/>
+          <w:numId w:val="7"/>
+        </w:numPr>
+        <w:rPr>
+          <w:rFonts w:ascii="Calibri" w:eastAsia="Calibri" w:hAnsi="Calibri" w:cs="Calibri"/>
+        </w:rPr>
+      </w:pPr>
+      <w:r>
+        <w:rPr>
+          <w:rFonts w:ascii="Calibri" w:eastAsia="Calibri" w:hAnsi="Calibri" w:cs="Calibri"/>
+        </w:rPr>
+        <w:t>The ship will occupy 4 parts of the grid</w:t>
+      </w:r>
+    </w:p>
+    <w:p>
+      <w:pPr>
+        <w:pStyle w:val="ListParagraph"/>
+        <w:numPr>
+          <w:ilvl w:val="0"/>
+          <w:numId w:val="7"/>
+        </w:numPr>
+        <w:rPr>
+          <w:rFonts w:ascii="Calibri" w:eastAsia="Calibri" w:hAnsi="Calibri" w:cs="Calibri"/>
+        </w:rPr>
+      </w:pPr>
+      <w:r>
+        <w:rPr>
+          <w:rFonts w:ascii="Calibri" w:eastAsia="Calibri" w:hAnsi="Calibri" w:cs="Calibri"/>
+        </w:rPr>
+        <w:t xml:space="preserve">The player will input the x and y </w:t>
+      </w:r>
+      <w:proofErr w:type="spellStart"/>
+      <w:r>
+        <w:rPr>
+          <w:rFonts w:ascii="Calibri" w:eastAsia="Calibri" w:hAnsi="Calibri" w:cs="Calibri"/>
+        </w:rPr>
+        <w:t>coordinants</w:t>
       </w:r>
       <w:proofErr w:type="spellEnd"/>
       <w:r>
         <w:rPr>
-          <w:b/>
-          <w:u w:val="single"/>
-        </w:rPr>
-        <w:t>reak</w:t>
-      </w:r>
-    </w:p>
-    <w:p>
-      <w:pPr>
-        <w:rPr>
-          <w:b/>
-          <w:u w:val="single"/>
-        </w:rPr>
-      </w:pPr>
-      <w:r>
-        <w:rPr>
-          <w:b/>
-        </w:rPr>
-        <w:tab/>
-      </w:r>
-      <w:r>
-        <w:rPr>
-          <w:b/>
-          <w:u w:val="single"/>
-        </w:rPr>
-        <w:t xml:space="preserve">JS Shell 4 – </w:t>
-      </w:r>
-      <w:r>
-        <w:rPr>
-          <w:b/>
-          <w:u w:val="single"/>
-        </w:rPr>
-        <w:t xml:space="preserve">The </w:t>
+          <w:rFonts w:ascii="Calibri" w:eastAsia="Calibri" w:hAnsi="Calibri" w:cs="Calibri"/>
+        </w:rPr>
+        <w:t xml:space="preserve"> at prompt</w:t>
+      </w:r>
+    </w:p>
+    <w:p>
+      <w:pPr>
+        <w:pStyle w:val="ListParagraph"/>
+        <w:numPr>
+          <w:ilvl w:val="0"/>
+          <w:numId w:val="7"/>
+        </w:numPr>
+        <w:rPr>
+          <w:rFonts w:ascii="Calibri" w:eastAsia="Calibri" w:hAnsi="Calibri" w:cs="Calibri"/>
+        </w:rPr>
+      </w:pPr>
+      <w:r>
+        <w:rPr>
+          <w:rFonts w:ascii="Calibri" w:eastAsia="Calibri" w:hAnsi="Calibri" w:cs="Calibri"/>
+        </w:rPr>
+        <w:t>The grid is 9x9.</w:t>
+      </w:r>
+    </w:p>
+    <w:p>
+      <w:pPr>
+        <w:pStyle w:val="ListParagraph"/>
+        <w:numPr>
+          <w:ilvl w:val="0"/>
+          <w:numId w:val="7"/>
+        </w:numPr>
+        <w:rPr>
+          <w:rFonts w:ascii="Calibri" w:eastAsia="Calibri" w:hAnsi="Calibri" w:cs="Calibri"/>
+        </w:rPr>
+      </w:pPr>
+      <w:r>
+        <w:rPr>
+          <w:rFonts w:ascii="Calibri" w:eastAsia="Calibri" w:hAnsi="Calibri" w:cs="Calibri"/>
+        </w:rPr>
+        <w:t>The play will put h or v for what way they want the ship to be set</w:t>
+      </w:r>
+    </w:p>
+    <w:p>
+      <w:pPr>
+        <w:pStyle w:val="ListParagraph"/>
+        <w:numPr>
+          <w:ilvl w:val="0"/>
+          <w:numId w:val="7"/>
+        </w:numPr>
+        <w:rPr>
+          <w:rFonts w:ascii="Calibri" w:eastAsia="Calibri" w:hAnsi="Calibri" w:cs="Calibri"/>
+        </w:rPr>
+      </w:pPr>
+      <w:r>
+        <w:rPr>
+          <w:rFonts w:ascii="Calibri" w:eastAsia="Calibri" w:hAnsi="Calibri" w:cs="Calibri"/>
+        </w:rPr>
+        <w:t xml:space="preserve">We will </w:t>
+      </w:r>
+      <w:proofErr w:type="gramStart"/>
+      <w:r>
+        <w:rPr>
+          <w:rFonts w:ascii="Calibri" w:eastAsia="Calibri" w:hAnsi="Calibri" w:cs="Calibri"/>
+        </w:rPr>
+        <w:t>put .</w:t>
+      </w:r>
+      <w:proofErr w:type="gramEnd"/>
+      <w:r>
+        <w:rPr>
+          <w:rFonts w:ascii="Calibri" w:eastAsia="Calibri" w:hAnsi="Calibri" w:cs="Calibri"/>
+        </w:rPr>
+        <w:t xml:space="preserve"> for the grid</w:t>
+      </w:r>
+    </w:p>
+    <w:p>
+      <w:pPr>
+        <w:pStyle w:val="ListParagraph"/>
+        <w:numPr>
+          <w:ilvl w:val="0"/>
+          <w:numId w:val="7"/>
+        </w:numPr>
+        <w:rPr>
+          <w:rFonts w:ascii="Calibri" w:eastAsia="Calibri" w:hAnsi="Calibri" w:cs="Calibri"/>
+        </w:rPr>
+      </w:pPr>
+      <w:r>
+        <w:rPr>
+          <w:rFonts w:ascii="Calibri" w:eastAsia="Calibri" w:hAnsi="Calibri" w:cs="Calibri"/>
+        </w:rPr>
+        <w:t>We will use the fire button to start the game.</w:t>
+      </w:r>
+    </w:p>
+    <w:p>
+      <w:pPr>
+        <w:pStyle w:val="ListParagraph"/>
+        <w:numPr>
+          <w:ilvl w:val="0"/>
+          <w:numId w:val="6"/>
+        </w:numPr>
+        <w:rPr>
+          <w:rFonts w:ascii="Calibri" w:eastAsia="Calibri" w:hAnsi="Calibri" w:cs="Calibri"/>
+        </w:rPr>
+      </w:pPr>
+      <w:r>
+        <w:rPr>
+          <w:rFonts w:ascii="Calibri" w:eastAsia="Calibri" w:hAnsi="Calibri" w:cs="Calibri"/>
+        </w:rPr>
+        <w:t xml:space="preserve">Create index.html, index.css, and index.js files in </w:t>
       </w:r>
       <w:proofErr w:type="spellStart"/>
       <w:r>
         <w:rPr>
-          <w:b/>
-          <w:u w:val="single"/>
-        </w:rPr>
-        <w:t>Converterlator</w:t>
+          <w:rFonts w:ascii="Calibri" w:eastAsia="Calibri" w:hAnsi="Calibri" w:cs="Calibri"/>
+        </w:rPr>
+        <w:t>vcode</w:t>
       </w:r>
       <w:proofErr w:type="spellEnd"/>
-    </w:p>
-    <w:p>
-      <w:pPr>
-        <w:pStyle w:val="ListParagraph"/>
-        <w:numPr>
-          <w:ilvl w:val="0"/>
-          <w:numId w:val="3"/>
-        </w:numPr>
-      </w:pPr>
-      <w:r>
-        <w:t>Add the script tag into the HTML</w:t>
-      </w:r>
-      <w:r>
-        <w:t xml:space="preserve"> to link the JS file and the </w:t>
+      <w:r>
+        <w:rPr>
+          <w:rFonts w:ascii="Calibri" w:eastAsia="Calibri" w:hAnsi="Calibri" w:cs="Calibri"/>
+        </w:rPr>
+        <w:t>.</w:t>
+      </w:r>
+    </w:p>
+    <w:p>
+      <w:pPr>
+        <w:pStyle w:val="ListParagraph"/>
+        <w:numPr>
+          <w:ilvl w:val="0"/>
+          <w:numId w:val="6"/>
+        </w:numPr>
+        <w:rPr>
+          <w:rFonts w:ascii="Calibri" w:eastAsia="Calibri" w:hAnsi="Calibri" w:cs="Calibri"/>
+        </w:rPr>
+      </w:pPr>
+      <w:r>
+        <w:rPr>
+          <w:rFonts w:ascii="Calibri" w:eastAsia="Calibri" w:hAnsi="Calibri" w:cs="Calibri"/>
+        </w:rPr>
+        <w:t xml:space="preserve">Link the </w:t>
       </w:r>
       <w:proofErr w:type="spellStart"/>
       <w:r>
+        <w:rPr>
+          <w:rFonts w:ascii="Calibri" w:eastAsia="Calibri" w:hAnsi="Calibri" w:cs="Calibri"/>
+        </w:rPr>
         <w:t>css</w:t>
       </w:r>
       <w:proofErr w:type="spellEnd"/>
       <w:r>
-        <w:t xml:space="preserve"> file.</w:t>
-      </w:r>
-    </w:p>
-    <w:p>
-      <w:pPr>
-        <w:pStyle w:val="ListParagraph"/>
-        <w:numPr>
-          <w:ilvl w:val="0"/>
-          <w:numId w:val="3"/>
-        </w:numPr>
-      </w:pPr>
-      <w:r>
-        <w:t>Add use strict</w:t>
-      </w:r>
-    </w:p>
-    <w:p>
-      <w:pPr>
-        <w:pStyle w:val="ListParagraph"/>
-        <w:numPr>
-          <w:ilvl w:val="0"/>
-          <w:numId w:val="3"/>
-        </w:numPr>
-      </w:pPr>
-      <w:r>
-        <w:t xml:space="preserve">Get the value from the </w:t>
-      </w:r>
-      <w:r>
-        <w:t>value entered textbox.</w:t>
-      </w:r>
-    </w:p>
-    <w:p>
-      <w:pPr>
-        <w:pStyle w:val="ListParagraph"/>
-        <w:numPr>
-          <w:ilvl w:val="0"/>
-          <w:numId w:val="3"/>
-        </w:numPr>
-      </w:pPr>
-      <w:r>
-        <w:t>Use an if statement to check if to Celsius is checked, OR to Fahrenheit is checked AND if the input is not a number. Inside that,</w:t>
-      </w:r>
-      <w:r>
-        <w:t xml:space="preserve"> add the text to the div, clear value entered, value computed, and select the value entered textbox.</w:t>
-      </w:r>
-    </w:p>
-    <w:p>
-      <w:pPr>
-        <w:pStyle w:val="ListParagraph"/>
-        <w:ind w:left="1440"/>
-      </w:pPr>
-      <w:r>
+        <w:rPr>
+          <w:rFonts w:ascii="Calibri" w:eastAsia="Calibri" w:hAnsi="Calibri" w:cs="Calibri"/>
+        </w:rPr>
+        <w:t xml:space="preserve"> and </w:t>
+      </w:r>
+      <w:proofErr w:type="spellStart"/>
+      <w:r>
+        <w:rPr>
+          <w:rFonts w:ascii="Calibri" w:eastAsia="Calibri" w:hAnsi="Calibri" w:cs="Calibri"/>
+        </w:rPr>
+        <w:t>js</w:t>
+      </w:r>
+      <w:proofErr w:type="spellEnd"/>
+      <w:r>
+        <w:rPr>
+          <w:rFonts w:ascii="Calibri" w:eastAsia="Calibri" w:hAnsi="Calibri" w:cs="Calibri"/>
+        </w:rPr>
+        <w:t xml:space="preserve"> files to the html file.</w:t>
+      </w:r>
+    </w:p>
+    <w:p>
+      <w:pPr>
+        <w:pStyle w:val="ListParagraph"/>
+        <w:numPr>
+          <w:ilvl w:val="0"/>
+          <w:numId w:val="6"/>
+        </w:numPr>
+        <w:rPr>
+          <w:rFonts w:ascii="Calibri" w:eastAsia="Calibri" w:hAnsi="Calibri" w:cs="Calibri"/>
+        </w:rPr>
+      </w:pPr>
+      <w:r>
+        <w:rPr>
+          <w:rFonts w:ascii="Calibri" w:eastAsia="Calibri" w:hAnsi="Calibri" w:cs="Calibri"/>
+        </w:rPr>
+        <w:t>Add an &lt;h1&gt; element in the body of the html file.</w:t>
+      </w:r>
+    </w:p>
+    <w:p>
+      <w:pPr>
+        <w:pStyle w:val="ListParagraph"/>
+        <w:ind w:left="1080"/>
+        <w:rPr>
+          <w:rFonts w:ascii="Calibri" w:eastAsia="Calibri" w:hAnsi="Calibri" w:cs="Calibri"/>
+        </w:rPr>
+      </w:pPr>
+      <w:r>
+        <w:rPr>
+          <w:rFonts w:ascii="Calibri" w:eastAsia="Calibri" w:hAnsi="Calibri" w:cs="Calibri"/>
+        </w:rPr>
         <w:drawing>
-          <wp:inline distT="0" distB="0" distL="0" distR="0" wp14:anchorId="5555D84B" wp14:editId="6953A0D5">
-            <wp:extent cx="5943600" cy="1200150"/>
-            <wp:effectExtent l="0" t="0" r="0" b="0"/>
-            <wp:docPr id="4" name="Picture 4"/>
+          <wp:inline distT="0" distB="0" distL="0" distR="0" wp14:anchorId="6B89CC5B" wp14:editId="4A0F9CB1">
+            <wp:extent cx="4601217" cy="2086266"/>
+            <wp:effectExtent l="0" t="0" r="8890" b="9525"/>
+            <wp:docPr id="11" name="Picture 11"/>
             <wp:cNvGraphicFramePr>
               <a:graphicFrameLocks xmlns:a="http://schemas.openxmlformats.org/drawingml/2006/main" noChangeAspect="1"/>
             </wp:cNvGraphicFramePr>
@@ -585,7 +569,7 @@
                   <pic:spPr>
                     <a:xfrm>
                       <a:off x="0" y="0"/>
-                      <a:ext cx="5943600" cy="1200150"/>
+                      <a:ext cx="4601217" cy="2086266"/>
                     </a:xfrm>
                     <a:prstGeom prst="rect">
                       <a:avLst/>
@@ -603,32 +587,57 @@
         <w:pStyle w:val="ListParagraph"/>
         <w:numPr>
           <w:ilvl w:val="0"/>
-          <w:numId w:val="3"/>
-        </w:numPr>
-      </w:pPr>
-      <w:r>
-        <w:t xml:space="preserve">Add an else if checking if to feet is checked OR to meters is checked AND if the value entered is not a number. Inside that, </w:t>
-      </w:r>
-      <w:proofErr w:type="gramStart"/>
-      <w:r>
-        <w:t>Inside</w:t>
-      </w:r>
-      <w:proofErr w:type="gramEnd"/>
-      <w:r>
-        <w:t xml:space="preserve"> that, add the text to the div, clear value entered, value computed, and select the value entered textbox.</w:t>
-      </w:r>
-    </w:p>
-    <w:p>
-      <w:pPr>
-        <w:pStyle w:val="ListParagraph"/>
-        <w:ind w:left="1440"/>
-      </w:pPr>
-      <w:r>
+          <w:numId w:val="6"/>
+        </w:numPr>
+        <w:rPr>
+          <w:rFonts w:ascii="Calibri" w:eastAsia="Calibri" w:hAnsi="Calibri" w:cs="Calibri"/>
+        </w:rPr>
+      </w:pPr>
+      <w:r>
+        <w:rPr>
+          <w:rFonts w:ascii="Calibri" w:eastAsia="Calibri" w:hAnsi="Calibri" w:cs="Calibri"/>
+        </w:rPr>
+        <w:t xml:space="preserve">Add </w:t>
+      </w:r>
+      <w:proofErr w:type="spellStart"/>
+      <w:r>
+        <w:rPr>
+          <w:rFonts w:ascii="Calibri" w:eastAsia="Calibri" w:hAnsi="Calibri" w:cs="Calibri"/>
+        </w:rPr>
+        <w:t>css</w:t>
+      </w:r>
+      <w:proofErr w:type="spellEnd"/>
+      <w:r>
+        <w:rPr>
+          <w:rFonts w:ascii="Calibri" w:eastAsia="Calibri" w:hAnsi="Calibri" w:cs="Calibri"/>
+        </w:rPr>
+        <w:t xml:space="preserve"> for the body that changes the background color to #eff.</w:t>
+      </w:r>
+      <w:r>
+        <w:rPr>
+          <w:rFonts w:ascii="Calibri" w:eastAsia="Calibri" w:hAnsi="Calibri" w:cs="Calibri"/>
+        </w:rPr>
+        <w:t xml:space="preserve"> (they can choose whatever color they want as long as it is a lighter color.)</w:t>
+      </w:r>
+    </w:p>
+    <w:p>
+      <w:pPr>
+        <w:pStyle w:val="ListParagraph"/>
+        <w:ind w:left="1080"/>
+        <w:rPr>
+          <w:rFonts w:ascii="Calibri" w:eastAsia="Calibri" w:hAnsi="Calibri" w:cs="Calibri"/>
+        </w:rPr>
+      </w:pPr>
+      <w:r>
+        <w:rPr>
+          <w:rFonts w:ascii="Calibri" w:eastAsia="Calibri" w:hAnsi="Calibri" w:cs="Calibri"/>
+        </w:rPr>
+        <w:lastRenderedPageBreak/>
         <w:drawing>
-          <wp:inline distT="0" distB="0" distL="0" distR="0" wp14:anchorId="67D8D983" wp14:editId="68ABD266">
-            <wp:extent cx="5943600" cy="1183005"/>
-            <wp:effectExtent l="0" t="0" r="0" b="0"/>
-            <wp:docPr id="5" name="Picture 5"/>
+          <wp:inline distT="0" distB="0" distL="0" distR="0" wp14:anchorId="18EE6C0E" wp14:editId="2E17CB78">
+            <wp:extent cx="2772162" cy="762106"/>
+            <wp:effectExtent l="0" t="0" r="9525" b="0"/>
+            <wp:docPr id="12" name="Picture 12"/>
             <wp:cNvGraphicFramePr>
               <a:graphicFrameLocks xmlns:a="http://schemas.openxmlformats.org/drawingml/2006/main" noChangeAspect="1"/>
             </wp:cNvGraphicFramePr>
@@ -648,7 +657,7 @@
                   <pic:spPr>
                     <a:xfrm>
                       <a:off x="0" y="0"/>
-                      <a:ext cx="5943600" cy="1183005"/>
+                      <a:ext cx="2772162" cy="762106"/>
                     </a:xfrm>
                     <a:prstGeom prst="rect">
                       <a:avLst/>
@@ -666,141 +675,48 @@
         <w:pStyle w:val="ListParagraph"/>
         <w:numPr>
           <w:ilvl w:val="0"/>
-          <w:numId w:val="3"/>
-        </w:numPr>
-      </w:pPr>
-      <w:r>
-        <w:t>Add an else clause that is going clear any error messages and do our calculations for us.</w:t>
-      </w:r>
-    </w:p>
-    <w:p>
-      <w:pPr>
-        <w:pStyle w:val="ListParagraph"/>
-        <w:numPr>
-          <w:ilvl w:val="0"/>
-          <w:numId w:val="3"/>
-        </w:numPr>
-      </w:pPr>
-      <w:r>
-        <w:t>Clear any error messages.</w:t>
-      </w:r>
-    </w:p>
-    <w:p>
-      <w:pPr>
-        <w:pStyle w:val="ListParagraph"/>
-        <w:numPr>
-          <w:ilvl w:val="0"/>
-          <w:numId w:val="3"/>
-        </w:numPr>
-      </w:pPr>
-      <w:r>
-        <w:t xml:space="preserve">Add an if statement to see if to Celsius is checked. Inside that, </w:t>
-      </w:r>
-      <w:r>
-        <w:t>set the value computed</w:t>
-      </w:r>
-      <w:r>
-        <w:t xml:space="preserve"> textbox</w:t>
-      </w:r>
-      <w:r>
-        <w:t xml:space="preserve"> to the function calculate Celsius with no decimal places.</w:t>
-      </w:r>
-      <w:r>
-        <w:t xml:space="preserve"> Select the value entered textbox.</w:t>
-      </w:r>
-    </w:p>
-    <w:p>
-      <w:pPr>
-        <w:pStyle w:val="ListParagraph"/>
-        <w:numPr>
-          <w:ilvl w:val="0"/>
-          <w:numId w:val="3"/>
-        </w:numPr>
-      </w:pPr>
-      <w:r>
-        <w:t>Add an</w:t>
-      </w:r>
-      <w:r>
-        <w:t xml:space="preserve"> else</w:t>
-      </w:r>
-      <w:r>
-        <w:t xml:space="preserve"> if </w:t>
-      </w:r>
-      <w:r>
-        <w:t>clause</w:t>
-      </w:r>
-      <w:r>
-        <w:t xml:space="preserve"> to see if to </w:t>
-      </w:r>
-      <w:r>
-        <w:t>Fahrenheit</w:t>
-      </w:r>
-      <w:r>
-        <w:t xml:space="preserve"> is checked. Inside that, set the value computed textbox to the function calculate Fahrenheit with no decimal places. Select the value entered textbox.</w:t>
-      </w:r>
-    </w:p>
-    <w:p>
-      <w:pPr>
-        <w:pStyle w:val="ListParagraph"/>
-        <w:numPr>
-          <w:ilvl w:val="0"/>
-          <w:numId w:val="3"/>
-        </w:numPr>
-      </w:pPr>
-      <w:r>
-        <w:t xml:space="preserve">Add an else if clause to see if to </w:t>
-      </w:r>
-      <w:r>
-        <w:t xml:space="preserve">feet </w:t>
-      </w:r>
-      <w:r>
-        <w:t xml:space="preserve">is checked. Inside that, set the value computed textbox to the function calculate </w:t>
-      </w:r>
-      <w:r>
-        <w:t>feet</w:t>
-      </w:r>
-      <w:r>
-        <w:t xml:space="preserve"> with no decimal places. Select the value entered textbox.</w:t>
-      </w:r>
-    </w:p>
-    <w:p>
-      <w:pPr>
-        <w:pStyle w:val="ListParagraph"/>
-        <w:numPr>
-          <w:ilvl w:val="0"/>
-          <w:numId w:val="3"/>
-        </w:numPr>
-      </w:pPr>
-      <w:r>
-        <w:t>Add an else clause</w:t>
-      </w:r>
-      <w:r>
-        <w:t xml:space="preserve">. </w:t>
-      </w:r>
-      <w:r>
-        <w:t xml:space="preserve">Inside that, set the value computed textbox to the function calculate </w:t>
-      </w:r>
-      <w:r>
-        <w:t>meters</w:t>
-      </w:r>
-      <w:r>
-        <w:t xml:space="preserve"> with no decimal places. Select the value entered textbox.</w:t>
-      </w:r>
-      <w:bookmarkStart w:id="0" w:name="_GoBack"/>
-      <w:bookmarkEnd w:id="0"/>
-    </w:p>
-    <w:p>
-      <w:pPr>
-        <w:pStyle w:val="ListParagraph"/>
-        <w:ind w:left="1440"/>
-      </w:pPr>
-      <w:r>
-        <w:lastRenderedPageBreak/>
+          <w:numId w:val="6"/>
+        </w:numPr>
+        <w:rPr>
+          <w:rFonts w:ascii="Calibri" w:eastAsia="Calibri" w:hAnsi="Calibri" w:cs="Calibri"/>
+        </w:rPr>
+      </w:pPr>
+      <w:r>
+        <w:rPr>
+          <w:rFonts w:ascii="Calibri" w:eastAsia="Calibri" w:hAnsi="Calibri" w:cs="Calibri"/>
+        </w:rPr>
+        <w:t>Create a two-dimensional array for the grid with 9 row and 9 columns. (briefly explain a two-dim</w:t>
+      </w:r>
+      <w:r>
+        <w:rPr>
+          <w:rFonts w:ascii="Calibri" w:eastAsia="Calibri" w:hAnsi="Calibri" w:cs="Calibri"/>
+        </w:rPr>
+        <w:t>ensional array</w:t>
+      </w:r>
+      <w:r>
+        <w:rPr>
+          <w:rFonts w:ascii="Calibri" w:eastAsia="Calibri" w:hAnsi="Calibri" w:cs="Calibri"/>
+        </w:rPr>
+        <w:t xml:space="preserve"> is)</w:t>
+      </w:r>
+    </w:p>
+    <w:p>
+      <w:pPr>
+        <w:pStyle w:val="ListParagraph"/>
+        <w:ind w:left="1080"/>
+        <w:rPr>
+          <w:rFonts w:ascii="Calibri" w:eastAsia="Calibri" w:hAnsi="Calibri" w:cs="Calibri"/>
+        </w:rPr>
+      </w:pPr>
+      <w:r>
+        <w:rPr>
+          <w:rFonts w:ascii="Calibri" w:eastAsia="Calibri" w:hAnsi="Calibri" w:cs="Calibri"/>
+        </w:rPr>
         <w:drawing>
-          <wp:inline distT="0" distB="0" distL="0" distR="0" wp14:anchorId="2672995E" wp14:editId="06816AAA">
-            <wp:extent cx="5943600" cy="4417060"/>
-            <wp:effectExtent l="0" t="0" r="0" b="2540"/>
-            <wp:docPr id="6" name="Picture 6"/>
+          <wp:inline distT="0" distB="0" distL="0" distR="0" wp14:anchorId="1CD4B6DF" wp14:editId="27784495">
+            <wp:extent cx="5753903" cy="2362530"/>
+            <wp:effectExtent l="0" t="0" r="0" b="0"/>
+            <wp:docPr id="13" name="Picture 13"/>
             <wp:cNvGraphicFramePr>
               <a:graphicFrameLocks xmlns:a="http://schemas.openxmlformats.org/drawingml/2006/main" noChangeAspect="1"/>
             </wp:cNvGraphicFramePr>
@@ -820,6 +736,1683 @@
                   <pic:spPr>
                     <a:xfrm>
                       <a:off x="0" y="0"/>
+                      <a:ext cx="5753903" cy="2362530"/>
+                    </a:xfrm>
+                    <a:prstGeom prst="rect">
+                      <a:avLst/>
+                    </a:prstGeom>
+                  </pic:spPr>
+                </pic:pic>
+              </a:graphicData>
+            </a:graphic>
+          </wp:inline>
+        </w:drawing>
+      </w:r>
+    </w:p>
+    <w:p>
+      <w:pPr>
+        <w:pStyle w:val="ListParagraph"/>
+        <w:numPr>
+          <w:ilvl w:val="0"/>
+          <w:numId w:val="6"/>
+        </w:numPr>
+        <w:rPr>
+          <w:rFonts w:ascii="Calibri" w:eastAsia="Calibri" w:hAnsi="Calibri" w:cs="Calibri"/>
+        </w:rPr>
+      </w:pPr>
+      <w:r>
+        <w:rPr>
+          <w:rFonts w:ascii="Calibri" w:eastAsia="Calibri" w:hAnsi="Calibri" w:cs="Calibri"/>
+        </w:rPr>
+        <w:t>Use JavaScript to create a new div element that is going to hold our board and append it to the body of the html document.</w:t>
+      </w:r>
+    </w:p>
+    <w:p>
+      <w:pPr>
+        <w:pStyle w:val="ListParagraph"/>
+        <w:ind w:left="1080"/>
+        <w:rPr>
+          <w:rFonts w:ascii="Calibri" w:eastAsia="Calibri" w:hAnsi="Calibri" w:cs="Calibri"/>
+        </w:rPr>
+      </w:pPr>
+      <w:r>
+        <w:rPr>
+          <w:rFonts w:ascii="Calibri" w:eastAsia="Calibri" w:hAnsi="Calibri" w:cs="Calibri"/>
+        </w:rPr>
+        <w:drawing>
+          <wp:inline distT="0" distB="0" distL="0" distR="0" wp14:anchorId="0BCED79B" wp14:editId="2D689123">
+            <wp:extent cx="5010849" cy="990738"/>
+            <wp:effectExtent l="0" t="0" r="0" b="0"/>
+            <wp:docPr id="14" name="Picture 14"/>
+            <wp:cNvGraphicFramePr>
+              <a:graphicFrameLocks xmlns:a="http://schemas.openxmlformats.org/drawingml/2006/main" noChangeAspect="1"/>
+            </wp:cNvGraphicFramePr>
+            <a:graphic xmlns:a="http://schemas.openxmlformats.org/drawingml/2006/main">
+              <a:graphicData uri="http://schemas.openxmlformats.org/drawingml/2006/picture">
+                <pic:pic xmlns:pic="http://schemas.openxmlformats.org/drawingml/2006/picture">
+                  <pic:nvPicPr>
+                    <pic:cNvPr id="1" name=""/>
+                    <pic:cNvPicPr/>
+                  </pic:nvPicPr>
+                  <pic:blipFill>
+                    <a:blip r:embed="rId11"/>
+                    <a:stretch>
+                      <a:fillRect/>
+                    </a:stretch>
+                  </pic:blipFill>
+                  <pic:spPr>
+                    <a:xfrm>
+                      <a:off x="0" y="0"/>
+                      <a:ext cx="5010849" cy="990738"/>
+                    </a:xfrm>
+                    <a:prstGeom prst="rect">
+                      <a:avLst/>
+                    </a:prstGeom>
+                  </pic:spPr>
+                </pic:pic>
+              </a:graphicData>
+            </a:graphic>
+          </wp:inline>
+        </w:drawing>
+      </w:r>
+    </w:p>
+    <w:p>
+      <w:pPr>
+        <w:pStyle w:val="ListParagraph"/>
+        <w:numPr>
+          <w:ilvl w:val="0"/>
+          <w:numId w:val="6"/>
+        </w:numPr>
+        <w:rPr>
+          <w:rFonts w:ascii="Calibri" w:eastAsia="Calibri" w:hAnsi="Calibri" w:cs="Calibri"/>
+        </w:rPr>
+      </w:pPr>
+      <w:r>
+        <w:rPr>
+          <w:rFonts w:ascii="Calibri" w:eastAsia="Calibri" w:hAnsi="Calibri" w:cs="Calibri"/>
+        </w:rPr>
+        <w:t xml:space="preserve">Create a button, append it to the html, create a new </w:t>
+      </w:r>
+      <w:proofErr w:type="spellStart"/>
+      <w:r>
+        <w:rPr>
+          <w:rFonts w:ascii="Calibri" w:eastAsia="Calibri" w:hAnsi="Calibri" w:cs="Calibri"/>
+        </w:rPr>
+        <w:t>textNode</w:t>
+      </w:r>
+      <w:proofErr w:type="spellEnd"/>
+      <w:r>
+        <w:rPr>
+          <w:rFonts w:ascii="Calibri" w:eastAsia="Calibri" w:hAnsi="Calibri" w:cs="Calibri"/>
+        </w:rPr>
+        <w:t xml:space="preserve"> that says ‘Fire!’ and append that to the button.</w:t>
+      </w:r>
+    </w:p>
+    <w:p>
+      <w:pPr>
+        <w:pStyle w:val="ListParagraph"/>
+        <w:ind w:left="1080"/>
+        <w:rPr>
+          <w:rFonts w:ascii="Calibri" w:eastAsia="Calibri" w:hAnsi="Calibri" w:cs="Calibri"/>
+        </w:rPr>
+      </w:pPr>
+      <w:r>
+        <w:rPr>
+          <w:rFonts w:ascii="Calibri" w:eastAsia="Calibri" w:hAnsi="Calibri" w:cs="Calibri"/>
+        </w:rPr>
+        <w:drawing>
+          <wp:inline distT="0" distB="0" distL="0" distR="0" wp14:anchorId="7D404DC4" wp14:editId="06AE426E">
+            <wp:extent cx="5430008" cy="1943371"/>
+            <wp:effectExtent l="0" t="0" r="0" b="0"/>
+            <wp:docPr id="15" name="Picture 15"/>
+            <wp:cNvGraphicFramePr>
+              <a:graphicFrameLocks xmlns:a="http://schemas.openxmlformats.org/drawingml/2006/main" noChangeAspect="1"/>
+            </wp:cNvGraphicFramePr>
+            <a:graphic xmlns:a="http://schemas.openxmlformats.org/drawingml/2006/main">
+              <a:graphicData uri="http://schemas.openxmlformats.org/drawingml/2006/picture">
+                <pic:pic xmlns:pic="http://schemas.openxmlformats.org/drawingml/2006/picture">
+                  <pic:nvPicPr>
+                    <pic:cNvPr id="1" name=""/>
+                    <pic:cNvPicPr/>
+                  </pic:nvPicPr>
+                  <pic:blipFill>
+                    <a:blip r:embed="rId12"/>
+                    <a:stretch>
+                      <a:fillRect/>
+                    </a:stretch>
+                  </pic:blipFill>
+                  <pic:spPr>
+                    <a:xfrm>
+                      <a:off x="0" y="0"/>
+                      <a:ext cx="5430008" cy="1943371"/>
+                    </a:xfrm>
+                    <a:prstGeom prst="rect">
+                      <a:avLst/>
+                    </a:prstGeom>
+                  </pic:spPr>
+                </pic:pic>
+              </a:graphicData>
+            </a:graphic>
+          </wp:inline>
+        </w:drawing>
+      </w:r>
+    </w:p>
+    <w:p>
+      <w:pPr>
+        <w:pStyle w:val="ListParagraph"/>
+        <w:numPr>
+          <w:ilvl w:val="0"/>
+          <w:numId w:val="6"/>
+        </w:numPr>
+        <w:rPr>
+          <w:rFonts w:ascii="Calibri" w:eastAsia="Calibri" w:hAnsi="Calibri" w:cs="Calibri"/>
+        </w:rPr>
+      </w:pPr>
+      <w:r>
+        <w:rPr>
+          <w:rFonts w:ascii="Calibri" w:eastAsia="Calibri" w:hAnsi="Calibri" w:cs="Calibri"/>
+        </w:rPr>
+        <w:t xml:space="preserve">Make a function to draw the board and we are going to add in some new variables, boardContents, </w:t>
+      </w:r>
+      <w:proofErr w:type="spellStart"/>
+      <w:r>
+        <w:rPr>
+          <w:rFonts w:ascii="Calibri" w:eastAsia="Calibri" w:hAnsi="Calibri" w:cs="Calibri"/>
+        </w:rPr>
+        <w:t>i</w:t>
+      </w:r>
+      <w:proofErr w:type="spellEnd"/>
+      <w:r>
+        <w:rPr>
+          <w:rFonts w:ascii="Calibri" w:eastAsia="Calibri" w:hAnsi="Calibri" w:cs="Calibri"/>
+        </w:rPr>
+        <w:t xml:space="preserve">, and j. </w:t>
+      </w:r>
+    </w:p>
+    <w:p>
+      <w:pPr>
+        <w:pStyle w:val="ListParagraph"/>
+        <w:numPr>
+          <w:ilvl w:val="0"/>
+          <w:numId w:val="6"/>
+        </w:numPr>
+        <w:rPr>
+          <w:rFonts w:ascii="Calibri" w:eastAsia="Calibri" w:hAnsi="Calibri" w:cs="Calibri"/>
+        </w:rPr>
+      </w:pPr>
+      <w:r>
+        <w:rPr>
+          <w:rFonts w:ascii="Calibri" w:eastAsia="Calibri" w:hAnsi="Calibri" w:cs="Calibri"/>
+        </w:rPr>
+        <w:t xml:space="preserve">Loop through </w:t>
+      </w:r>
+      <w:proofErr w:type="spellStart"/>
+      <w:r>
+        <w:rPr>
+          <w:rFonts w:ascii="Calibri" w:eastAsia="Calibri" w:hAnsi="Calibri" w:cs="Calibri"/>
+        </w:rPr>
+        <w:t>i</w:t>
+      </w:r>
+      <w:proofErr w:type="spellEnd"/>
+      <w:r>
+        <w:rPr>
+          <w:rFonts w:ascii="Calibri" w:eastAsia="Calibri" w:hAnsi="Calibri" w:cs="Calibri"/>
+        </w:rPr>
+        <w:t xml:space="preserve"> and j using</w:t>
+      </w:r>
+      <w:r>
+        <w:rPr>
+          <w:rFonts w:ascii="Calibri" w:eastAsia="Calibri" w:hAnsi="Calibri" w:cs="Calibri"/>
+        </w:rPr>
+        <w:t xml:space="preserve"> nested</w:t>
+      </w:r>
+      <w:r>
+        <w:rPr>
+          <w:rFonts w:ascii="Calibri" w:eastAsia="Calibri" w:hAnsi="Calibri" w:cs="Calibri"/>
+        </w:rPr>
+        <w:t xml:space="preserve"> for loops to add the contents of the array to boardContents. Make sure to add a line break at the end and return boardContents.</w:t>
+      </w:r>
+    </w:p>
+    <w:p>
+      <w:pPr>
+        <w:pStyle w:val="ListParagraph"/>
+        <w:ind w:left="1080"/>
+        <w:rPr>
+          <w:rFonts w:ascii="Calibri" w:eastAsia="Calibri" w:hAnsi="Calibri" w:cs="Calibri"/>
+        </w:rPr>
+      </w:pPr>
+      <w:r>
+        <w:rPr>
+          <w:rFonts w:ascii="Calibri" w:eastAsia="Calibri" w:hAnsi="Calibri" w:cs="Calibri"/>
+        </w:rPr>
+        <w:lastRenderedPageBreak/>
+        <w:drawing>
+          <wp:inline distT="0" distB="0" distL="0" distR="0" wp14:anchorId="10DAFCB5" wp14:editId="16E9465B">
+            <wp:extent cx="5943600" cy="3417570"/>
+            <wp:effectExtent l="0" t="0" r="0" b="0"/>
+            <wp:docPr id="16" name="Picture 16"/>
+            <wp:cNvGraphicFramePr>
+              <a:graphicFrameLocks xmlns:a="http://schemas.openxmlformats.org/drawingml/2006/main" noChangeAspect="1"/>
+            </wp:cNvGraphicFramePr>
+            <a:graphic xmlns:a="http://schemas.openxmlformats.org/drawingml/2006/main">
+              <a:graphicData uri="http://schemas.openxmlformats.org/drawingml/2006/picture">
+                <pic:pic xmlns:pic="http://schemas.openxmlformats.org/drawingml/2006/picture">
+                  <pic:nvPicPr>
+                    <pic:cNvPr id="1" name=""/>
+                    <pic:cNvPicPr/>
+                  </pic:nvPicPr>
+                  <pic:blipFill>
+                    <a:blip r:embed="rId13"/>
+                    <a:stretch>
+                      <a:fillRect/>
+                    </a:stretch>
+                  </pic:blipFill>
+                  <pic:spPr>
+                    <a:xfrm>
+                      <a:off x="0" y="0"/>
+                      <a:ext cx="5943600" cy="3417570"/>
+                    </a:xfrm>
+                    <a:prstGeom prst="rect">
+                      <a:avLst/>
+                    </a:prstGeom>
+                  </pic:spPr>
+                </pic:pic>
+              </a:graphicData>
+            </a:graphic>
+          </wp:inline>
+        </w:drawing>
+      </w:r>
+    </w:p>
+    <w:p>
+      <w:pPr>
+        <w:pStyle w:val="ListParagraph"/>
+        <w:numPr>
+          <w:ilvl w:val="0"/>
+          <w:numId w:val="6"/>
+        </w:numPr>
+        <w:rPr>
+          <w:rFonts w:ascii="Calibri" w:eastAsia="Calibri" w:hAnsi="Calibri" w:cs="Calibri"/>
+        </w:rPr>
+      </w:pPr>
+      <w:r>
+        <w:rPr>
+          <w:rFonts w:ascii="Calibri" w:eastAsia="Calibri" w:hAnsi="Calibri" w:cs="Calibri"/>
+        </w:rPr>
+        <w:t>Add the board to the HTML (outside of the function we just made.)</w:t>
+      </w:r>
+    </w:p>
+    <w:p>
+      <w:pPr>
+        <w:pStyle w:val="ListParagraph"/>
+        <w:ind w:left="1080"/>
+        <w:rPr>
+          <w:rFonts w:ascii="Calibri" w:eastAsia="Calibri" w:hAnsi="Calibri" w:cs="Calibri"/>
+        </w:rPr>
+      </w:pPr>
+      <w:r>
+        <w:rPr>
+          <w:rFonts w:ascii="Calibri" w:eastAsia="Calibri" w:hAnsi="Calibri" w:cs="Calibri"/>
+        </w:rPr>
+        <w:drawing>
+          <wp:inline distT="0" distB="0" distL="0" distR="0" wp14:anchorId="6C09390F" wp14:editId="57AAF279">
+            <wp:extent cx="3067478" cy="495369"/>
+            <wp:effectExtent l="0" t="0" r="0" b="0"/>
+            <wp:docPr id="17" name="Picture 17"/>
+            <wp:cNvGraphicFramePr>
+              <a:graphicFrameLocks xmlns:a="http://schemas.openxmlformats.org/drawingml/2006/main" noChangeAspect="1"/>
+            </wp:cNvGraphicFramePr>
+            <a:graphic xmlns:a="http://schemas.openxmlformats.org/drawingml/2006/main">
+              <a:graphicData uri="http://schemas.openxmlformats.org/drawingml/2006/picture">
+                <pic:pic xmlns:pic="http://schemas.openxmlformats.org/drawingml/2006/picture">
+                  <pic:nvPicPr>
+                    <pic:cNvPr id="1" name=""/>
+                    <pic:cNvPicPr/>
+                  </pic:nvPicPr>
+                  <pic:blipFill>
+                    <a:blip r:embed="rId14"/>
+                    <a:stretch>
+                      <a:fillRect/>
+                    </a:stretch>
+                  </pic:blipFill>
+                  <pic:spPr>
+                    <a:xfrm>
+                      <a:off x="0" y="0"/>
+                      <a:ext cx="3067478" cy="495369"/>
+                    </a:xfrm>
+                    <a:prstGeom prst="rect">
+                      <a:avLst/>
+                    </a:prstGeom>
+                  </pic:spPr>
+                </pic:pic>
+              </a:graphicData>
+            </a:graphic>
+          </wp:inline>
+        </w:drawing>
+      </w:r>
+    </w:p>
+    <w:p>
+      <w:pPr>
+        <w:pStyle w:val="ListParagraph"/>
+        <w:numPr>
+          <w:ilvl w:val="0"/>
+          <w:numId w:val="6"/>
+        </w:numPr>
+        <w:rPr>
+          <w:rFonts w:ascii="Calibri" w:eastAsia="Calibri" w:hAnsi="Calibri" w:cs="Calibri"/>
+        </w:rPr>
+      </w:pPr>
+      <w:r>
+        <w:rPr>
+          <w:rFonts w:ascii="Calibri" w:eastAsia="Calibri" w:hAnsi="Calibri" w:cs="Calibri"/>
+        </w:rPr>
+        <w:t>Use prompt functions to ask the player to input the X and Y coordinates and if they want it horizontal or vertical. Make sure to change the type of X and Y to an integer.</w:t>
+      </w:r>
+    </w:p>
+    <w:p>
+      <w:pPr>
+        <w:pStyle w:val="ListParagraph"/>
+        <w:ind w:left="1080"/>
+        <w:rPr>
+          <w:rFonts w:ascii="Calibri" w:eastAsia="Calibri" w:hAnsi="Calibri" w:cs="Calibri"/>
+        </w:rPr>
+      </w:pPr>
+      <w:r>
+        <w:rPr>
+          <w:rFonts w:ascii="Calibri" w:eastAsia="Calibri" w:hAnsi="Calibri" w:cs="Calibri"/>
+        </w:rPr>
+        <w:drawing>
+          <wp:inline distT="0" distB="0" distL="0" distR="0" wp14:anchorId="621A025F" wp14:editId="0C35D558">
+            <wp:extent cx="5943600" cy="680085"/>
+            <wp:effectExtent l="0" t="0" r="0" b="5715"/>
+            <wp:docPr id="18" name="Picture 18"/>
+            <wp:cNvGraphicFramePr>
+              <a:graphicFrameLocks xmlns:a="http://schemas.openxmlformats.org/drawingml/2006/main" noChangeAspect="1"/>
+            </wp:cNvGraphicFramePr>
+            <a:graphic xmlns:a="http://schemas.openxmlformats.org/drawingml/2006/main">
+              <a:graphicData uri="http://schemas.openxmlformats.org/drawingml/2006/picture">
+                <pic:pic xmlns:pic="http://schemas.openxmlformats.org/drawingml/2006/picture">
+                  <pic:nvPicPr>
+                    <pic:cNvPr id="1" name=""/>
+                    <pic:cNvPicPr/>
+                  </pic:nvPicPr>
+                  <pic:blipFill>
+                    <a:blip r:embed="rId15"/>
+                    <a:stretch>
+                      <a:fillRect/>
+                    </a:stretch>
+                  </pic:blipFill>
+                  <pic:spPr>
+                    <a:xfrm>
+                      <a:off x="0" y="0"/>
+                      <a:ext cx="5943600" cy="680085"/>
+                    </a:xfrm>
+                    <a:prstGeom prst="rect">
+                      <a:avLst/>
+                    </a:prstGeom>
+                  </pic:spPr>
+                </pic:pic>
+              </a:graphicData>
+            </a:graphic>
+          </wp:inline>
+        </w:drawing>
+      </w:r>
+    </w:p>
+    <w:p>
+      <w:pPr>
+        <w:pStyle w:val="ListParagraph"/>
+        <w:numPr>
+          <w:ilvl w:val="0"/>
+          <w:numId w:val="6"/>
+        </w:numPr>
+        <w:rPr>
+          <w:rFonts w:ascii="Calibri" w:eastAsia="Calibri" w:hAnsi="Calibri" w:cs="Calibri"/>
+        </w:rPr>
+      </w:pPr>
+      <w:r>
+        <w:rPr>
+          <w:rFonts w:ascii="Calibri" w:eastAsia="Calibri" w:hAnsi="Calibri" w:cs="Calibri"/>
+        </w:rPr>
+        <w:t>We need to change the dots depending on the player’s inputs. We will do that by using if statements.</w:t>
+      </w:r>
+    </w:p>
+    <w:p>
+      <w:pPr>
+        <w:pStyle w:val="ListParagraph"/>
+        <w:ind w:left="1080"/>
+        <w:rPr>
+          <w:rFonts w:ascii="Calibri" w:eastAsia="Calibri" w:hAnsi="Calibri" w:cs="Calibri"/>
+        </w:rPr>
+      </w:pPr>
+      <w:r>
+        <w:rPr>
+          <w:rFonts w:ascii="Calibri" w:eastAsia="Calibri" w:hAnsi="Calibri" w:cs="Calibri"/>
+        </w:rPr>
+        <w:lastRenderedPageBreak/>
+        <w:drawing>
+          <wp:inline distT="0" distB="0" distL="0" distR="0" wp14:anchorId="72D6D67D" wp14:editId="08695AAD">
+            <wp:extent cx="3381847" cy="3038899"/>
+            <wp:effectExtent l="0" t="0" r="9525" b="9525"/>
+            <wp:docPr id="19" name="Picture 19"/>
+            <wp:cNvGraphicFramePr>
+              <a:graphicFrameLocks xmlns:a="http://schemas.openxmlformats.org/drawingml/2006/main" noChangeAspect="1"/>
+            </wp:cNvGraphicFramePr>
+            <a:graphic xmlns:a="http://schemas.openxmlformats.org/drawingml/2006/main">
+              <a:graphicData uri="http://schemas.openxmlformats.org/drawingml/2006/picture">
+                <pic:pic xmlns:pic="http://schemas.openxmlformats.org/drawingml/2006/picture">
+                  <pic:nvPicPr>
+                    <pic:cNvPr id="1" name=""/>
+                    <pic:cNvPicPr/>
+                  </pic:nvPicPr>
+                  <pic:blipFill>
+                    <a:blip r:embed="rId16"/>
+                    <a:stretch>
+                      <a:fillRect/>
+                    </a:stretch>
+                  </pic:blipFill>
+                  <pic:spPr>
+                    <a:xfrm>
+                      <a:off x="0" y="0"/>
+                      <a:ext cx="3381847" cy="3038899"/>
+                    </a:xfrm>
+                    <a:prstGeom prst="rect">
+                      <a:avLst/>
+                    </a:prstGeom>
+                  </pic:spPr>
+                </pic:pic>
+              </a:graphicData>
+            </a:graphic>
+          </wp:inline>
+        </w:drawing>
+      </w:r>
+    </w:p>
+    <w:p>
+      <w:pPr>
+        <w:pStyle w:val="ListParagraph"/>
+        <w:numPr>
+          <w:ilvl w:val="0"/>
+          <w:numId w:val="6"/>
+        </w:numPr>
+        <w:rPr>
+          <w:rFonts w:ascii="Calibri" w:eastAsia="Calibri" w:hAnsi="Calibri" w:cs="Calibri"/>
+        </w:rPr>
+      </w:pPr>
+      <w:r>
+        <w:rPr>
+          <w:rFonts w:ascii="Calibri" w:eastAsia="Calibri" w:hAnsi="Calibri" w:cs="Calibri"/>
+        </w:rPr>
+        <w:t>Redraw the board after the ship is placed.</w:t>
+      </w:r>
+    </w:p>
+    <w:p>
+      <w:pPr>
+        <w:pStyle w:val="ListParagraph"/>
+        <w:ind w:left="1080"/>
+        <w:rPr>
+          <w:rFonts w:ascii="Calibri" w:eastAsia="Calibri" w:hAnsi="Calibri" w:cs="Calibri"/>
+        </w:rPr>
+      </w:pPr>
+      <w:r>
+        <w:rPr>
+          <w:rFonts w:ascii="Calibri" w:eastAsia="Calibri" w:hAnsi="Calibri" w:cs="Calibri"/>
+        </w:rPr>
+        <w:drawing>
+          <wp:inline distT="0" distB="0" distL="0" distR="0" wp14:anchorId="0FE7FA32" wp14:editId="36684868">
+            <wp:extent cx="3458058" cy="571580"/>
+            <wp:effectExtent l="0" t="0" r="0" b="0"/>
+            <wp:docPr id="21" name="Picture 21"/>
+            <wp:cNvGraphicFramePr>
+              <a:graphicFrameLocks xmlns:a="http://schemas.openxmlformats.org/drawingml/2006/main" noChangeAspect="1"/>
+            </wp:cNvGraphicFramePr>
+            <a:graphic xmlns:a="http://schemas.openxmlformats.org/drawingml/2006/main">
+              <a:graphicData uri="http://schemas.openxmlformats.org/drawingml/2006/picture">
+                <pic:pic xmlns:pic="http://schemas.openxmlformats.org/drawingml/2006/picture">
+                  <pic:nvPicPr>
+                    <pic:cNvPr id="1" name=""/>
+                    <pic:cNvPicPr/>
+                  </pic:nvPicPr>
+                  <pic:blipFill>
+                    <a:blip r:embed="rId17"/>
+                    <a:stretch>
+                      <a:fillRect/>
+                    </a:stretch>
+                  </pic:blipFill>
+                  <pic:spPr>
+                    <a:xfrm>
+                      <a:off x="0" y="0"/>
+                      <a:ext cx="3458058" cy="571580"/>
+                    </a:xfrm>
+                    <a:prstGeom prst="rect">
+                      <a:avLst/>
+                    </a:prstGeom>
+                  </pic:spPr>
+                </pic:pic>
+              </a:graphicData>
+            </a:graphic>
+          </wp:inline>
+        </w:drawing>
+      </w:r>
+    </w:p>
+    <w:p>
+      <w:pPr>
+        <w:pStyle w:val="ListParagraph"/>
+        <w:numPr>
+          <w:ilvl w:val="0"/>
+          <w:numId w:val="6"/>
+        </w:numPr>
+        <w:rPr>
+          <w:rFonts w:ascii="Calibri" w:eastAsia="Calibri" w:hAnsi="Calibri" w:cs="Calibri"/>
+        </w:rPr>
+      </w:pPr>
+      <w:r>
+        <w:rPr>
+          <w:rFonts w:ascii="Calibri" w:eastAsia="Calibri" w:hAnsi="Calibri" w:cs="Calibri"/>
+        </w:rPr>
+        <w:t xml:space="preserve">Add an event listener </w:t>
+      </w:r>
+      <w:r>
+        <w:rPr>
+          <w:rFonts w:ascii="Calibri" w:eastAsia="Calibri" w:hAnsi="Calibri" w:cs="Calibri"/>
+        </w:rPr>
+        <w:t>for when the button is clicked. We will be adding an anonyms function for the function.</w:t>
+      </w:r>
+    </w:p>
+    <w:p>
+      <w:pPr>
+        <w:pStyle w:val="ListParagraph"/>
+        <w:ind w:left="1080"/>
+        <w:rPr>
+          <w:rFonts w:ascii="Calibri" w:eastAsia="Calibri" w:hAnsi="Calibri" w:cs="Calibri"/>
+        </w:rPr>
+      </w:pPr>
+      <w:r>
+        <w:rPr>
+          <w:rFonts w:ascii="Calibri" w:eastAsia="Calibri" w:hAnsi="Calibri" w:cs="Calibri"/>
+        </w:rPr>
+        <w:drawing>
+          <wp:inline distT="0" distB="0" distL="0" distR="0" wp14:anchorId="0430221B" wp14:editId="5CFDFE3C">
+            <wp:extent cx="4601217" cy="562053"/>
+            <wp:effectExtent l="0" t="0" r="8890" b="9525"/>
+            <wp:docPr id="22" name="Picture 22"/>
+            <wp:cNvGraphicFramePr>
+              <a:graphicFrameLocks xmlns:a="http://schemas.openxmlformats.org/drawingml/2006/main" noChangeAspect="1"/>
+            </wp:cNvGraphicFramePr>
+            <a:graphic xmlns:a="http://schemas.openxmlformats.org/drawingml/2006/main">
+              <a:graphicData uri="http://schemas.openxmlformats.org/drawingml/2006/picture">
+                <pic:pic xmlns:pic="http://schemas.openxmlformats.org/drawingml/2006/picture">
+                  <pic:nvPicPr>
+                    <pic:cNvPr id="1" name=""/>
+                    <pic:cNvPicPr/>
+                  </pic:nvPicPr>
+                  <pic:blipFill>
+                    <a:blip r:embed="rId18"/>
+                    <a:stretch>
+                      <a:fillRect/>
+                    </a:stretch>
+                  </pic:blipFill>
+                  <pic:spPr>
+                    <a:xfrm>
+                      <a:off x="0" y="0"/>
+                      <a:ext cx="4601217" cy="562053"/>
+                    </a:xfrm>
+                    <a:prstGeom prst="rect">
+                      <a:avLst/>
+                    </a:prstGeom>
+                  </pic:spPr>
+                </pic:pic>
+              </a:graphicData>
+            </a:graphic>
+          </wp:inline>
+        </w:drawing>
+      </w:r>
+    </w:p>
+    <w:p>
+      <w:pPr>
+        <w:pStyle w:val="ListParagraph"/>
+        <w:numPr>
+          <w:ilvl w:val="0"/>
+          <w:numId w:val="6"/>
+        </w:numPr>
+        <w:rPr>
+          <w:rFonts w:ascii="Calibri" w:eastAsia="Calibri" w:hAnsi="Calibri" w:cs="Calibri"/>
+        </w:rPr>
+      </w:pPr>
+      <w:r>
+        <w:rPr>
+          <w:rFonts w:ascii="Calibri" w:eastAsia="Calibri" w:hAnsi="Calibri" w:cs="Calibri"/>
+        </w:rPr>
+        <w:t>The function will prompt the user to enter an x and y coordinate. Make sure those are converted to an integer.</w:t>
+      </w:r>
+    </w:p>
+    <w:p>
+      <w:pPr>
+        <w:pStyle w:val="ListParagraph"/>
+        <w:ind w:left="1080"/>
+        <w:rPr>
+          <w:rFonts w:ascii="Calibri" w:eastAsia="Calibri" w:hAnsi="Calibri" w:cs="Calibri"/>
+        </w:rPr>
+      </w:pPr>
+      <w:r>
+        <w:rPr>
+          <w:rFonts w:ascii="Calibri" w:eastAsia="Calibri" w:hAnsi="Calibri" w:cs="Calibri"/>
+        </w:rPr>
+        <w:drawing>
+          <wp:inline distT="0" distB="0" distL="0" distR="0" wp14:anchorId="613F0AA8" wp14:editId="435B17A0">
+            <wp:extent cx="5943600" cy="412750"/>
+            <wp:effectExtent l="0" t="0" r="0" b="6350"/>
+            <wp:docPr id="23" name="Picture 23"/>
+            <wp:cNvGraphicFramePr>
+              <a:graphicFrameLocks xmlns:a="http://schemas.openxmlformats.org/drawingml/2006/main" noChangeAspect="1"/>
+            </wp:cNvGraphicFramePr>
+            <a:graphic xmlns:a="http://schemas.openxmlformats.org/drawingml/2006/main">
+              <a:graphicData uri="http://schemas.openxmlformats.org/drawingml/2006/picture">
+                <pic:pic xmlns:pic="http://schemas.openxmlformats.org/drawingml/2006/picture">
+                  <pic:nvPicPr>
+                    <pic:cNvPr id="1" name=""/>
+                    <pic:cNvPicPr/>
+                  </pic:nvPicPr>
+                  <pic:blipFill>
+                    <a:blip r:embed="rId19"/>
+                    <a:stretch>
+                      <a:fillRect/>
+                    </a:stretch>
+                  </pic:blipFill>
+                  <pic:spPr>
+                    <a:xfrm>
+                      <a:off x="0" y="0"/>
+                      <a:ext cx="5943600" cy="412750"/>
+                    </a:xfrm>
+                    <a:prstGeom prst="rect">
+                      <a:avLst/>
+                    </a:prstGeom>
+                  </pic:spPr>
+                </pic:pic>
+              </a:graphicData>
+            </a:graphic>
+          </wp:inline>
+        </w:drawing>
+      </w:r>
+    </w:p>
+    <w:p>
+      <w:pPr>
+        <w:pStyle w:val="ListParagraph"/>
+        <w:numPr>
+          <w:ilvl w:val="0"/>
+          <w:numId w:val="6"/>
+        </w:numPr>
+        <w:rPr>
+          <w:rFonts w:ascii="Calibri" w:eastAsia="Calibri" w:hAnsi="Calibri" w:cs="Calibri"/>
+        </w:rPr>
+      </w:pPr>
+      <w:r>
+        <w:rPr>
+          <w:rFonts w:ascii="Calibri" w:eastAsia="Calibri" w:hAnsi="Calibri" w:cs="Calibri"/>
+        </w:rPr>
+        <w:t>Now we will add if statements to check if we hit a ship. The first one will check if there is no ship (.). the next will check if we have already hit there (*), and the last will run if we hit a ship.</w:t>
+      </w:r>
+    </w:p>
+    <w:p>
+      <w:pPr>
+        <w:pStyle w:val="ListParagraph"/>
+        <w:ind w:left="1080"/>
+        <w:rPr>
+          <w:rFonts w:ascii="Calibri" w:eastAsia="Calibri" w:hAnsi="Calibri" w:cs="Calibri"/>
+        </w:rPr>
+      </w:pPr>
+      <w:r>
+        <w:rPr>
+          <w:rFonts w:ascii="Calibri" w:eastAsia="Calibri" w:hAnsi="Calibri" w:cs="Calibri"/>
+        </w:rPr>
+        <w:lastRenderedPageBreak/>
+        <w:drawing>
+          <wp:inline distT="0" distB="0" distL="0" distR="0" wp14:anchorId="7AD77ED8" wp14:editId="461A1AE1">
+            <wp:extent cx="4658375" cy="2581635"/>
+            <wp:effectExtent l="0" t="0" r="8890" b="9525"/>
+            <wp:docPr id="24" name="Picture 24"/>
+            <wp:cNvGraphicFramePr>
+              <a:graphicFrameLocks xmlns:a="http://schemas.openxmlformats.org/drawingml/2006/main" noChangeAspect="1"/>
+            </wp:cNvGraphicFramePr>
+            <a:graphic xmlns:a="http://schemas.openxmlformats.org/drawingml/2006/main">
+              <a:graphicData uri="http://schemas.openxmlformats.org/drawingml/2006/picture">
+                <pic:pic xmlns:pic="http://schemas.openxmlformats.org/drawingml/2006/picture">
+                  <pic:nvPicPr>
+                    <pic:cNvPr id="1" name=""/>
+                    <pic:cNvPicPr/>
+                  </pic:nvPicPr>
+                  <pic:blipFill>
+                    <a:blip r:embed="rId20"/>
+                    <a:stretch>
+                      <a:fillRect/>
+                    </a:stretch>
+                  </pic:blipFill>
+                  <pic:spPr>
+                    <a:xfrm>
+                      <a:off x="0" y="0"/>
+                      <a:ext cx="4658375" cy="2581635"/>
+                    </a:xfrm>
+                    <a:prstGeom prst="rect">
+                      <a:avLst/>
+                    </a:prstGeom>
+                  </pic:spPr>
+                </pic:pic>
+              </a:graphicData>
+            </a:graphic>
+          </wp:inline>
+        </w:drawing>
+      </w:r>
+    </w:p>
+    <w:p>
+      <w:pPr>
+        <w:pStyle w:val="ListParagraph"/>
+        <w:numPr>
+          <w:ilvl w:val="0"/>
+          <w:numId w:val="6"/>
+        </w:numPr>
+        <w:rPr>
+          <w:rFonts w:ascii="Calibri" w:eastAsia="Calibri" w:hAnsi="Calibri" w:cs="Calibri"/>
+        </w:rPr>
+      </w:pPr>
+      <w:r>
+        <w:rPr>
+          <w:rFonts w:ascii="Calibri" w:eastAsia="Calibri" w:hAnsi="Calibri" w:cs="Calibri"/>
+        </w:rPr>
+        <w:t xml:space="preserve">The last thing that the function needs to check for is if we have any remaining ships. Make 3 new variables called </w:t>
+      </w:r>
+      <w:proofErr w:type="spellStart"/>
+      <w:r>
+        <w:rPr>
+          <w:rFonts w:ascii="Calibri" w:eastAsia="Calibri" w:hAnsi="Calibri" w:cs="Calibri"/>
+        </w:rPr>
+        <w:t>shipFound</w:t>
+      </w:r>
+      <w:proofErr w:type="spellEnd"/>
+      <w:r>
+        <w:rPr>
+          <w:rFonts w:ascii="Calibri" w:eastAsia="Calibri" w:hAnsi="Calibri" w:cs="Calibri"/>
+        </w:rPr>
+        <w:t xml:space="preserve">, </w:t>
+      </w:r>
+      <w:proofErr w:type="spellStart"/>
+      <w:r>
+        <w:rPr>
+          <w:rFonts w:ascii="Calibri" w:eastAsia="Calibri" w:hAnsi="Calibri" w:cs="Calibri"/>
+        </w:rPr>
+        <w:t>i</w:t>
+      </w:r>
+      <w:proofErr w:type="spellEnd"/>
+      <w:r>
+        <w:rPr>
+          <w:rFonts w:ascii="Calibri" w:eastAsia="Calibri" w:hAnsi="Calibri" w:cs="Calibri"/>
+        </w:rPr>
+        <w:t>, and j.</w:t>
+      </w:r>
+    </w:p>
+    <w:p>
+      <w:pPr>
+        <w:pStyle w:val="ListParagraph"/>
+        <w:ind w:left="1080"/>
+        <w:rPr>
+          <w:rFonts w:ascii="Calibri" w:eastAsia="Calibri" w:hAnsi="Calibri" w:cs="Calibri"/>
+        </w:rPr>
+      </w:pPr>
+      <w:r>
+        <w:rPr>
+          <w:rFonts w:ascii="Calibri" w:eastAsia="Calibri" w:hAnsi="Calibri" w:cs="Calibri"/>
+        </w:rPr>
+        <w:drawing>
+          <wp:inline distT="0" distB="0" distL="0" distR="0" wp14:anchorId="4FE561CF" wp14:editId="0C61590E">
+            <wp:extent cx="2600688" cy="933580"/>
+            <wp:effectExtent l="0" t="0" r="9525" b="0"/>
+            <wp:docPr id="25" name="Picture 25"/>
+            <wp:cNvGraphicFramePr>
+              <a:graphicFrameLocks xmlns:a="http://schemas.openxmlformats.org/drawingml/2006/main" noChangeAspect="1"/>
+            </wp:cNvGraphicFramePr>
+            <a:graphic xmlns:a="http://schemas.openxmlformats.org/drawingml/2006/main">
+              <a:graphicData uri="http://schemas.openxmlformats.org/drawingml/2006/picture">
+                <pic:pic xmlns:pic="http://schemas.openxmlformats.org/drawingml/2006/picture">
+                  <pic:nvPicPr>
+                    <pic:cNvPr id="1" name=""/>
+                    <pic:cNvPicPr/>
+                  </pic:nvPicPr>
+                  <pic:blipFill>
+                    <a:blip r:embed="rId21"/>
+                    <a:stretch>
+                      <a:fillRect/>
+                    </a:stretch>
+                  </pic:blipFill>
+                  <pic:spPr>
+                    <a:xfrm>
+                      <a:off x="0" y="0"/>
+                      <a:ext cx="2600688" cy="933580"/>
+                    </a:xfrm>
+                    <a:prstGeom prst="rect">
+                      <a:avLst/>
+                    </a:prstGeom>
+                  </pic:spPr>
+                </pic:pic>
+              </a:graphicData>
+            </a:graphic>
+          </wp:inline>
+        </w:drawing>
+      </w:r>
+    </w:p>
+    <w:p>
+      <w:pPr>
+        <w:pStyle w:val="ListParagraph"/>
+        <w:numPr>
+          <w:ilvl w:val="0"/>
+          <w:numId w:val="6"/>
+        </w:numPr>
+        <w:rPr>
+          <w:rFonts w:ascii="Calibri" w:eastAsia="Calibri" w:hAnsi="Calibri" w:cs="Calibri"/>
+        </w:rPr>
+      </w:pPr>
+      <w:r>
+        <w:rPr>
+          <w:rFonts w:ascii="Calibri" w:eastAsia="Calibri" w:hAnsi="Calibri" w:cs="Calibri"/>
+        </w:rPr>
+        <w:t xml:space="preserve">Use nested for loops to check if there are any ships left. And set </w:t>
+      </w:r>
+      <w:proofErr w:type="spellStart"/>
+      <w:r>
+        <w:rPr>
+          <w:rFonts w:ascii="Calibri" w:eastAsia="Calibri" w:hAnsi="Calibri" w:cs="Calibri"/>
+        </w:rPr>
+        <w:t>shipFound</w:t>
+      </w:r>
+      <w:proofErr w:type="spellEnd"/>
+      <w:r>
+        <w:rPr>
+          <w:rFonts w:ascii="Calibri" w:eastAsia="Calibri" w:hAnsi="Calibri" w:cs="Calibri"/>
+        </w:rPr>
+        <w:t xml:space="preserve"> to true.</w:t>
+      </w:r>
+    </w:p>
+    <w:p>
+      <w:pPr>
+        <w:pStyle w:val="ListParagraph"/>
+        <w:ind w:left="1080"/>
+        <w:rPr>
+          <w:rFonts w:ascii="Calibri" w:eastAsia="Calibri" w:hAnsi="Calibri" w:cs="Calibri"/>
+        </w:rPr>
+      </w:pPr>
+      <w:r>
+        <w:rPr>
+          <w:rFonts w:ascii="Calibri" w:eastAsia="Calibri" w:hAnsi="Calibri" w:cs="Calibri"/>
+        </w:rPr>
+        <w:drawing>
+          <wp:inline distT="0" distB="0" distL="0" distR="0" wp14:anchorId="3F8964FF" wp14:editId="01155319">
+            <wp:extent cx="4991797" cy="1714739"/>
+            <wp:effectExtent l="0" t="0" r="0" b="0"/>
+            <wp:docPr id="26" name="Picture 26"/>
+            <wp:cNvGraphicFramePr>
+              <a:graphicFrameLocks xmlns:a="http://schemas.openxmlformats.org/drawingml/2006/main" noChangeAspect="1"/>
+            </wp:cNvGraphicFramePr>
+            <a:graphic xmlns:a="http://schemas.openxmlformats.org/drawingml/2006/main">
+              <a:graphicData uri="http://schemas.openxmlformats.org/drawingml/2006/picture">
+                <pic:pic xmlns:pic="http://schemas.openxmlformats.org/drawingml/2006/picture">
+                  <pic:nvPicPr>
+                    <pic:cNvPr id="1" name=""/>
+                    <pic:cNvPicPr/>
+                  </pic:nvPicPr>
+                  <pic:blipFill>
+                    <a:blip r:embed="rId22"/>
+                    <a:stretch>
+                      <a:fillRect/>
+                    </a:stretch>
+                  </pic:blipFill>
+                  <pic:spPr>
+                    <a:xfrm>
+                      <a:off x="0" y="0"/>
+                      <a:ext cx="4991797" cy="1714739"/>
+                    </a:xfrm>
+                    <a:prstGeom prst="rect">
+                      <a:avLst/>
+                    </a:prstGeom>
+                  </pic:spPr>
+                </pic:pic>
+              </a:graphicData>
+            </a:graphic>
+          </wp:inline>
+        </w:drawing>
+      </w:r>
+    </w:p>
+    <w:p>
+      <w:pPr>
+        <w:pStyle w:val="ListParagraph"/>
+        <w:numPr>
+          <w:ilvl w:val="0"/>
+          <w:numId w:val="6"/>
+        </w:numPr>
+        <w:rPr>
+          <w:rFonts w:ascii="Calibri" w:eastAsia="Calibri" w:hAnsi="Calibri" w:cs="Calibri"/>
+        </w:rPr>
+      </w:pPr>
+      <w:r>
+        <w:rPr>
+          <w:rFonts w:ascii="Calibri" w:eastAsia="Calibri" w:hAnsi="Calibri" w:cs="Calibri"/>
+        </w:rPr>
+        <w:t>Lastly, if not ships are found, end the game and remove the fire button.</w:t>
+      </w:r>
+    </w:p>
+    <w:p>
+      <w:pPr>
+        <w:pStyle w:val="ListParagraph"/>
+        <w:ind w:left="1080"/>
+        <w:rPr>
+          <w:rFonts w:ascii="Calibri" w:eastAsia="Calibri" w:hAnsi="Calibri" w:cs="Calibri"/>
+        </w:rPr>
+      </w:pPr>
+      <w:r>
+        <w:rPr>
+          <w:rFonts w:ascii="Calibri" w:eastAsia="Calibri" w:hAnsi="Calibri" w:cs="Calibri"/>
+        </w:rPr>
+        <w:drawing>
+          <wp:inline distT="0" distB="0" distL="0" distR="0" wp14:anchorId="321FDD7E" wp14:editId="504568D3">
+            <wp:extent cx="5943600" cy="1477645"/>
+            <wp:effectExtent l="0" t="0" r="0" b="8255"/>
+            <wp:docPr id="27" name="Picture 27"/>
+            <wp:cNvGraphicFramePr>
+              <a:graphicFrameLocks xmlns:a="http://schemas.openxmlformats.org/drawingml/2006/main" noChangeAspect="1"/>
+            </wp:cNvGraphicFramePr>
+            <a:graphic xmlns:a="http://schemas.openxmlformats.org/drawingml/2006/main">
+              <a:graphicData uri="http://schemas.openxmlformats.org/drawingml/2006/picture">
+                <pic:pic xmlns:pic="http://schemas.openxmlformats.org/drawingml/2006/picture">
+                  <pic:nvPicPr>
+                    <pic:cNvPr id="1" name=""/>
+                    <pic:cNvPicPr/>
+                  </pic:nvPicPr>
+                  <pic:blipFill>
+                    <a:blip r:embed="rId23"/>
+                    <a:stretch>
+                      <a:fillRect/>
+                    </a:stretch>
+                  </pic:blipFill>
+                  <pic:spPr>
+                    <a:xfrm>
+                      <a:off x="0" y="0"/>
+                      <a:ext cx="5943600" cy="1477645"/>
+                    </a:xfrm>
+                    <a:prstGeom prst="rect">
+                      <a:avLst/>
+                    </a:prstGeom>
+                  </pic:spPr>
+                </pic:pic>
+              </a:graphicData>
+            </a:graphic>
+          </wp:inline>
+        </w:drawing>
+      </w:r>
+    </w:p>
+    <w:p>
+      <w:pPr>
+        <w:rPr>
+          <w:b/>
+          <w:u w:val="single"/>
+        </w:rPr>
+      </w:pPr>
+      <w:r>
+        <w:tab/>
+      </w:r>
+      <w:r>
+        <w:rPr>
+          <w:b/>
+          <w:u w:val="single"/>
+        </w:rPr>
+        <w:t xml:space="preserve">JS Shell 3 - </w:t>
+      </w:r>
+      <w:r>
+        <w:rPr>
+          <w:b/>
+          <w:u w:val="single"/>
+        </w:rPr>
+        <w:t>Taxes!</w:t>
+      </w:r>
+    </w:p>
+    <w:p>
+      <w:pPr>
+        <w:pStyle w:val="ListParagraph"/>
+        <w:numPr>
+          <w:ilvl w:val="0"/>
+          <w:numId w:val="1"/>
+        </w:numPr>
+      </w:pPr>
+      <w:r>
+        <w:t>Add the script tag into the HTML</w:t>
+      </w:r>
+    </w:p>
+    <w:p>
+      <w:pPr>
+        <w:pStyle w:val="ListParagraph"/>
+        <w:numPr>
+          <w:ilvl w:val="0"/>
+          <w:numId w:val="1"/>
+        </w:numPr>
+      </w:pPr>
+      <w:r>
+        <w:lastRenderedPageBreak/>
+        <w:t>Add use strict</w:t>
+      </w:r>
+    </w:p>
+    <w:p>
+      <w:pPr>
+        <w:pStyle w:val="ListParagraph"/>
+        <w:numPr>
+          <w:ilvl w:val="0"/>
+          <w:numId w:val="1"/>
+        </w:numPr>
+      </w:pPr>
+      <w:r>
+        <w:t xml:space="preserve">Declare variables (gross, fed, state, ss, </w:t>
+      </w:r>
+      <w:proofErr w:type="spellStart"/>
+      <w:r>
+        <w:t>medicare</w:t>
+      </w:r>
+      <w:proofErr w:type="spellEnd"/>
+      <w:r>
+        <w:t xml:space="preserve">, net, </w:t>
+      </w:r>
+      <w:proofErr w:type="spellStart"/>
+      <w:r>
+        <w:t>grossTaxes</w:t>
+      </w:r>
+      <w:proofErr w:type="spellEnd"/>
+      <w:r>
+        <w:t>)</w:t>
+      </w:r>
+    </w:p>
+    <w:p>
+      <w:pPr>
+        <w:pStyle w:val="ListParagraph"/>
+        <w:ind w:left="1440"/>
+      </w:pPr>
+      <w:r>
+        <w:rPr>
+          <w:noProof/>
+        </w:rPr>
+        <w:drawing>
+          <wp:inline distT="0" distB="0" distL="0" distR="0" wp14:anchorId="02A101AA" wp14:editId="51ABDBBE">
+            <wp:extent cx="1829055" cy="1619476"/>
+            <wp:effectExtent l="0" t="0" r="0" b="0"/>
+            <wp:docPr id="1" name="Picture 1"/>
+            <wp:cNvGraphicFramePr>
+              <a:graphicFrameLocks xmlns:a="http://schemas.openxmlformats.org/drawingml/2006/main" noChangeAspect="1"/>
+            </wp:cNvGraphicFramePr>
+            <a:graphic xmlns:a="http://schemas.openxmlformats.org/drawingml/2006/main">
+              <a:graphicData uri="http://schemas.openxmlformats.org/drawingml/2006/picture">
+                <pic:pic xmlns:pic="http://schemas.openxmlformats.org/drawingml/2006/picture">
+                  <pic:nvPicPr>
+                    <pic:cNvPr id="1" name=""/>
+                    <pic:cNvPicPr/>
+                  </pic:nvPicPr>
+                  <pic:blipFill>
+                    <a:blip r:embed="rId24"/>
+                    <a:stretch>
+                      <a:fillRect/>
+                    </a:stretch>
+                  </pic:blipFill>
+                  <pic:spPr>
+                    <a:xfrm>
+                      <a:off x="0" y="0"/>
+                      <a:ext cx="1829055" cy="1619476"/>
+                    </a:xfrm>
+                    <a:prstGeom prst="rect">
+                      <a:avLst/>
+                    </a:prstGeom>
+                  </pic:spPr>
+                </pic:pic>
+              </a:graphicData>
+            </a:graphic>
+          </wp:inline>
+        </w:drawing>
+      </w:r>
+    </w:p>
+    <w:p>
+      <w:pPr>
+        <w:pStyle w:val="ListParagraph"/>
+        <w:numPr>
+          <w:ilvl w:val="0"/>
+          <w:numId w:val="1"/>
+        </w:numPr>
+      </w:pPr>
+      <w:r>
+        <w:t xml:space="preserve">Use the selector function ($) to </w:t>
+      </w:r>
+      <w:r>
+        <w:t>reference</w:t>
+      </w:r>
+      <w:r>
+        <w:t xml:space="preserve"> the calculate taxes </w:t>
+      </w:r>
+      <w:r>
+        <w:t>button</w:t>
+      </w:r>
+      <w:r>
+        <w:t xml:space="preserve"> and monthly salary</w:t>
+      </w:r>
+      <w:r>
+        <w:t xml:space="preserve"> input element</w:t>
+      </w:r>
+      <w:r>
+        <w:t xml:space="preserve"> from the HTML</w:t>
+      </w:r>
+      <w:r>
+        <w:t xml:space="preserve"> (show students how to use inspect on browser to find the ids)</w:t>
+      </w:r>
+    </w:p>
+    <w:p>
+      <w:pPr>
+        <w:pStyle w:val="ListParagraph"/>
+        <w:ind w:left="1440"/>
+      </w:pPr>
+      <w:r>
+        <w:rPr>
+          <w:noProof/>
+        </w:rPr>
+        <w:drawing>
+          <wp:inline distT="0" distB="0" distL="0" distR="0" wp14:anchorId="1629654A" wp14:editId="4FC4258C">
+            <wp:extent cx="4258269" cy="495369"/>
+            <wp:effectExtent l="0" t="0" r="9525" b="0"/>
+            <wp:docPr id="2" name="Picture 2"/>
+            <wp:cNvGraphicFramePr>
+              <a:graphicFrameLocks xmlns:a="http://schemas.openxmlformats.org/drawingml/2006/main" noChangeAspect="1"/>
+            </wp:cNvGraphicFramePr>
+            <a:graphic xmlns:a="http://schemas.openxmlformats.org/drawingml/2006/main">
+              <a:graphicData uri="http://schemas.openxmlformats.org/drawingml/2006/picture">
+                <pic:pic xmlns:pic="http://schemas.openxmlformats.org/drawingml/2006/picture">
+                  <pic:nvPicPr>
+                    <pic:cNvPr id="1" name=""/>
+                    <pic:cNvPicPr/>
+                  </pic:nvPicPr>
+                  <pic:blipFill>
+                    <a:blip r:embed="rId25"/>
+                    <a:stretch>
+                      <a:fillRect/>
+                    </a:stretch>
+                  </pic:blipFill>
+                  <pic:spPr>
+                    <a:xfrm>
+                      <a:off x="0" y="0"/>
+                      <a:ext cx="4258269" cy="495369"/>
+                    </a:xfrm>
+                    <a:prstGeom prst="rect">
+                      <a:avLst/>
+                    </a:prstGeom>
+                  </pic:spPr>
+                </pic:pic>
+              </a:graphicData>
+            </a:graphic>
+          </wp:inline>
+        </w:drawing>
+      </w:r>
+    </w:p>
+    <w:p>
+      <w:pPr>
+        <w:pStyle w:val="ListParagraph"/>
+        <w:numPr>
+          <w:ilvl w:val="0"/>
+          <w:numId w:val="1"/>
+        </w:numPr>
+      </w:pPr>
+      <w:r>
+        <w:t xml:space="preserve">Use the </w:t>
+      </w:r>
+      <w:proofErr w:type="spellStart"/>
+      <w:r>
+        <w:t>calculateTax</w:t>
+      </w:r>
+      <w:proofErr w:type="spellEnd"/>
+      <w:r>
+        <w:t xml:space="preserve"> function to calculate each of the taxes. </w:t>
+      </w:r>
+    </w:p>
+    <w:p>
+      <w:pPr>
+        <w:pStyle w:val="ListParagraph"/>
+        <w:numPr>
+          <w:ilvl w:val="0"/>
+          <w:numId w:val="1"/>
+        </w:numPr>
+      </w:pPr>
+      <w:r>
+        <w:t xml:space="preserve">Add </w:t>
+      </w:r>
+      <w:r>
+        <w:t xml:space="preserve">the parameters for the print function </w:t>
+      </w:r>
+      <w:r>
+        <w:t>(</w:t>
+      </w:r>
+      <w:r>
+        <w:t xml:space="preserve">fed, state, ss, </w:t>
+      </w:r>
+      <w:proofErr w:type="spellStart"/>
+      <w:r>
+        <w:t>medicare</w:t>
+      </w:r>
+      <w:proofErr w:type="spellEnd"/>
+      <w:r>
+        <w:t>, net</w:t>
+      </w:r>
+      <w:r>
+        <w:t>)</w:t>
+      </w:r>
+    </w:p>
+    <w:p>
+      <w:pPr>
+        <w:pStyle w:val="ListParagraph"/>
+        <w:ind w:left="1440"/>
+      </w:pPr>
+      <w:r>
+        <w:rPr>
+          <w:noProof/>
+        </w:rPr>
+        <w:drawing>
+          <wp:inline distT="0" distB="0" distL="0" distR="0" wp14:anchorId="07C9DD80" wp14:editId="3D341D1F">
+            <wp:extent cx="5020376" cy="2286319"/>
+            <wp:effectExtent l="0" t="0" r="8890" b="0"/>
+            <wp:docPr id="3" name="Picture 3"/>
+            <wp:cNvGraphicFramePr>
+              <a:graphicFrameLocks xmlns:a="http://schemas.openxmlformats.org/drawingml/2006/main" noChangeAspect="1"/>
+            </wp:cNvGraphicFramePr>
+            <a:graphic xmlns:a="http://schemas.openxmlformats.org/drawingml/2006/main">
+              <a:graphicData uri="http://schemas.openxmlformats.org/drawingml/2006/picture">
+                <pic:pic xmlns:pic="http://schemas.openxmlformats.org/drawingml/2006/picture">
+                  <pic:nvPicPr>
+                    <pic:cNvPr id="1" name=""/>
+                    <pic:cNvPicPr/>
+                  </pic:nvPicPr>
+                  <pic:blipFill>
+                    <a:blip r:embed="rId26"/>
+                    <a:stretch>
+                      <a:fillRect/>
+                    </a:stretch>
+                  </pic:blipFill>
+                  <pic:spPr>
+                    <a:xfrm>
+                      <a:off x="0" y="0"/>
+                      <a:ext cx="5020376" cy="2286319"/>
+                    </a:xfrm>
+                    <a:prstGeom prst="rect">
+                      <a:avLst/>
+                    </a:prstGeom>
+                  </pic:spPr>
+                </pic:pic>
+              </a:graphicData>
+            </a:graphic>
+          </wp:inline>
+        </w:drawing>
+      </w:r>
+    </w:p>
+    <w:p>
+      <w:pPr>
+        <w:pStyle w:val="ListParagraph"/>
+        <w:numPr>
+          <w:ilvl w:val="0"/>
+          <w:numId w:val="1"/>
+        </w:numPr>
+      </w:pPr>
+      <w:r>
+        <w:t>Check to make sure everything works.</w:t>
+      </w:r>
+    </w:p>
+    <w:p>
+      <w:pPr>
+        <w:pStyle w:val="ListParagraph"/>
+        <w:ind w:left="1440"/>
+      </w:pPr>
+    </w:p>
+    <w:p>
+      <w:pPr>
+        <w:rPr>
+          <w:b/>
+          <w:u w:val="single"/>
+        </w:rPr>
+      </w:pPr>
+      <w:r>
+        <w:rPr>
+          <w:b/>
+        </w:rPr>
+        <w:tab/>
+      </w:r>
+      <w:r>
+        <w:rPr>
+          <w:b/>
+          <w:u w:val="single"/>
+        </w:rPr>
+        <w:t>Break</w:t>
+      </w:r>
+    </w:p>
+    <w:p>
+      <w:pPr>
+        <w:rPr>
+          <w:b/>
+          <w:u w:val="single"/>
+        </w:rPr>
+      </w:pPr>
+      <w:r>
+        <w:rPr>
+          <w:b/>
+        </w:rPr>
+        <w:tab/>
+      </w:r>
+      <w:r>
+        <w:rPr>
+          <w:b/>
+          <w:u w:val="single"/>
+        </w:rPr>
+        <w:t xml:space="preserve">JS Shell 4 – </w:t>
+      </w:r>
+      <w:r>
+        <w:rPr>
+          <w:b/>
+          <w:u w:val="single"/>
+        </w:rPr>
+        <w:t xml:space="preserve">The </w:t>
+      </w:r>
+      <w:proofErr w:type="spellStart"/>
+      <w:r>
+        <w:rPr>
+          <w:b/>
+          <w:u w:val="single"/>
+        </w:rPr>
+        <w:t>Converterlator</w:t>
+      </w:r>
+      <w:proofErr w:type="spellEnd"/>
+    </w:p>
+    <w:p>
+      <w:pPr>
+        <w:pStyle w:val="ListParagraph"/>
+        <w:numPr>
+          <w:ilvl w:val="0"/>
+          <w:numId w:val="3"/>
+        </w:numPr>
+      </w:pPr>
+      <w:r>
+        <w:t xml:space="preserve">Add the script tag into the HTML to link the JS file and the </w:t>
+      </w:r>
+      <w:proofErr w:type="spellStart"/>
+      <w:r>
+        <w:t>css</w:t>
+      </w:r>
+      <w:proofErr w:type="spellEnd"/>
+      <w:r>
+        <w:t xml:space="preserve"> file.</w:t>
+      </w:r>
+    </w:p>
+    <w:p>
+      <w:pPr>
+        <w:pStyle w:val="ListParagraph"/>
+        <w:numPr>
+          <w:ilvl w:val="0"/>
+          <w:numId w:val="3"/>
+        </w:numPr>
+      </w:pPr>
+      <w:r>
+        <w:t>Add use strict</w:t>
+      </w:r>
+    </w:p>
+    <w:p>
+      <w:pPr>
+        <w:pStyle w:val="ListParagraph"/>
+        <w:numPr>
+          <w:ilvl w:val="0"/>
+          <w:numId w:val="3"/>
+        </w:numPr>
+      </w:pPr>
+      <w:r>
+        <w:t xml:space="preserve">Get the value from the </w:t>
+      </w:r>
+      <w:r>
+        <w:t>value entered textbox.</w:t>
+      </w:r>
+    </w:p>
+    <w:p>
+      <w:pPr>
+        <w:pStyle w:val="ListParagraph"/>
+        <w:numPr>
+          <w:ilvl w:val="0"/>
+          <w:numId w:val="3"/>
+        </w:numPr>
+      </w:pPr>
+      <w:r>
+        <w:t>Use an if statement to check if to Celsius is checked, OR to Fahrenheit is checked AND if the input is not a number. Inside that,</w:t>
+      </w:r>
+      <w:r>
+        <w:t xml:space="preserve"> add the text to the div, clear value entered, value computed, and select the value entered textbox.</w:t>
+      </w:r>
+    </w:p>
+    <w:p>
+      <w:pPr>
+        <w:pStyle w:val="ListParagraph"/>
+        <w:ind w:left="1440"/>
+      </w:pPr>
+      <w:r>
+        <w:rPr>
+          <w:noProof/>
+        </w:rPr>
+        <w:lastRenderedPageBreak/>
+        <w:drawing>
+          <wp:inline distT="0" distB="0" distL="0" distR="0" wp14:anchorId="5555D84B" wp14:editId="6953A0D5">
+            <wp:extent cx="5943600" cy="1200150"/>
+            <wp:effectExtent l="0" t="0" r="0" b="0"/>
+            <wp:docPr id="4" name="Picture 4"/>
+            <wp:cNvGraphicFramePr>
+              <a:graphicFrameLocks xmlns:a="http://schemas.openxmlformats.org/drawingml/2006/main" noChangeAspect="1"/>
+            </wp:cNvGraphicFramePr>
+            <a:graphic xmlns:a="http://schemas.openxmlformats.org/drawingml/2006/main">
+              <a:graphicData uri="http://schemas.openxmlformats.org/drawingml/2006/picture">
+                <pic:pic xmlns:pic="http://schemas.openxmlformats.org/drawingml/2006/picture">
+                  <pic:nvPicPr>
+                    <pic:cNvPr id="1" name=""/>
+                    <pic:cNvPicPr/>
+                  </pic:nvPicPr>
+                  <pic:blipFill>
+                    <a:blip r:embed="rId27"/>
+                    <a:stretch>
+                      <a:fillRect/>
+                    </a:stretch>
+                  </pic:blipFill>
+                  <pic:spPr>
+                    <a:xfrm>
+                      <a:off x="0" y="0"/>
+                      <a:ext cx="5943600" cy="1200150"/>
+                    </a:xfrm>
+                    <a:prstGeom prst="rect">
+                      <a:avLst/>
+                    </a:prstGeom>
+                  </pic:spPr>
+                </pic:pic>
+              </a:graphicData>
+            </a:graphic>
+          </wp:inline>
+        </w:drawing>
+      </w:r>
+    </w:p>
+    <w:p>
+      <w:pPr>
+        <w:pStyle w:val="ListParagraph"/>
+        <w:numPr>
+          <w:ilvl w:val="0"/>
+          <w:numId w:val="3"/>
+        </w:numPr>
+      </w:pPr>
+      <w:r>
+        <w:t xml:space="preserve">Add an else if checking if to feet is checked OR to meters is checked AND if the value entered is not a number. Inside that, </w:t>
+      </w:r>
+      <w:proofErr w:type="gramStart"/>
+      <w:r>
+        <w:t>Inside</w:t>
+      </w:r>
+      <w:proofErr w:type="gramEnd"/>
+      <w:r>
+        <w:t xml:space="preserve"> that, add the text to the div, clear value entered, value computed, and select the value entered textbox.</w:t>
+      </w:r>
+    </w:p>
+    <w:p>
+      <w:pPr>
+        <w:pStyle w:val="ListParagraph"/>
+        <w:ind w:left="1440"/>
+      </w:pPr>
+      <w:r>
+        <w:rPr>
+          <w:noProof/>
+        </w:rPr>
+        <w:drawing>
+          <wp:inline distT="0" distB="0" distL="0" distR="0" wp14:anchorId="67D8D983" wp14:editId="68ABD266">
+            <wp:extent cx="5943600" cy="1183005"/>
+            <wp:effectExtent l="0" t="0" r="0" b="0"/>
+            <wp:docPr id="5" name="Picture 5"/>
+            <wp:cNvGraphicFramePr>
+              <a:graphicFrameLocks xmlns:a="http://schemas.openxmlformats.org/drawingml/2006/main" noChangeAspect="1"/>
+            </wp:cNvGraphicFramePr>
+            <a:graphic xmlns:a="http://schemas.openxmlformats.org/drawingml/2006/main">
+              <a:graphicData uri="http://schemas.openxmlformats.org/drawingml/2006/picture">
+                <pic:pic xmlns:pic="http://schemas.openxmlformats.org/drawingml/2006/picture">
+                  <pic:nvPicPr>
+                    <pic:cNvPr id="1" name=""/>
+                    <pic:cNvPicPr/>
+                  </pic:nvPicPr>
+                  <pic:blipFill>
+                    <a:blip r:embed="rId28"/>
+                    <a:stretch>
+                      <a:fillRect/>
+                    </a:stretch>
+                  </pic:blipFill>
+                  <pic:spPr>
+                    <a:xfrm>
+                      <a:off x="0" y="0"/>
+                      <a:ext cx="5943600" cy="1183005"/>
+                    </a:xfrm>
+                    <a:prstGeom prst="rect">
+                      <a:avLst/>
+                    </a:prstGeom>
+                  </pic:spPr>
+                </pic:pic>
+              </a:graphicData>
+            </a:graphic>
+          </wp:inline>
+        </w:drawing>
+      </w:r>
+    </w:p>
+    <w:p>
+      <w:pPr>
+        <w:pStyle w:val="ListParagraph"/>
+        <w:numPr>
+          <w:ilvl w:val="0"/>
+          <w:numId w:val="3"/>
+        </w:numPr>
+      </w:pPr>
+      <w:r>
+        <w:t>Add an else clause that is going clear any error messages and do our calculations for us.</w:t>
+      </w:r>
+    </w:p>
+    <w:p>
+      <w:pPr>
+        <w:pStyle w:val="ListParagraph"/>
+        <w:numPr>
+          <w:ilvl w:val="0"/>
+          <w:numId w:val="3"/>
+        </w:numPr>
+      </w:pPr>
+      <w:r>
+        <w:t>Clear any error messages.</w:t>
+      </w:r>
+    </w:p>
+    <w:p>
+      <w:pPr>
+        <w:pStyle w:val="ListParagraph"/>
+        <w:numPr>
+          <w:ilvl w:val="0"/>
+          <w:numId w:val="3"/>
+        </w:numPr>
+      </w:pPr>
+      <w:r>
+        <w:t xml:space="preserve">Add an if statement to see if to Celsius is checked. Inside that, </w:t>
+      </w:r>
+      <w:r>
+        <w:t>set the value computed</w:t>
+      </w:r>
+      <w:r>
+        <w:t xml:space="preserve"> textbox</w:t>
+      </w:r>
+      <w:r>
+        <w:t xml:space="preserve"> to the function calculate Celsius with no decimal places.</w:t>
+      </w:r>
+      <w:r>
+        <w:t xml:space="preserve"> Select the value entered textbox.</w:t>
+      </w:r>
+    </w:p>
+    <w:p>
+      <w:pPr>
+        <w:pStyle w:val="ListParagraph"/>
+        <w:numPr>
+          <w:ilvl w:val="0"/>
+          <w:numId w:val="3"/>
+        </w:numPr>
+      </w:pPr>
+      <w:r>
+        <w:t>Add an else if clause to see if to Fahrenheit is checked. Inside that, set the value computed textbox to the function calculate Fahrenheit with no decimal places. Select the value entered textbox.</w:t>
+      </w:r>
+    </w:p>
+    <w:p>
+      <w:pPr>
+        <w:pStyle w:val="ListParagraph"/>
+        <w:numPr>
+          <w:ilvl w:val="0"/>
+          <w:numId w:val="3"/>
+        </w:numPr>
+      </w:pPr>
+      <w:r>
+        <w:t>Add an else if clause to see if to feet is checked. Inside that, set the value computed textbox to the function calculate feet with no decimal places. Select the value entered textbox.</w:t>
+      </w:r>
+    </w:p>
+    <w:p>
+      <w:pPr>
+        <w:pStyle w:val="ListParagraph"/>
+        <w:numPr>
+          <w:ilvl w:val="0"/>
+          <w:numId w:val="3"/>
+        </w:numPr>
+      </w:pPr>
+      <w:r>
+        <w:t>Add an else clause. Inside that, set the value computed textbox to the function calculate meters with no decimal places. Select the value entered textbox.</w:t>
+      </w:r>
+    </w:p>
+    <w:p>
+      <w:pPr>
+        <w:pStyle w:val="ListParagraph"/>
+        <w:ind w:left="1440"/>
+      </w:pPr>
+      <w:r>
+        <w:rPr>
+          <w:noProof/>
+        </w:rPr>
+        <w:lastRenderedPageBreak/>
+        <w:drawing>
+          <wp:inline distT="0" distB="0" distL="0" distR="0" wp14:anchorId="2672995E" wp14:editId="06816AAA">
+            <wp:extent cx="5943600" cy="4417060"/>
+            <wp:effectExtent l="0" t="0" r="0" b="2540"/>
+            <wp:docPr id="6" name="Picture 6"/>
+            <wp:cNvGraphicFramePr>
+              <a:graphicFrameLocks xmlns:a="http://schemas.openxmlformats.org/drawingml/2006/main" noChangeAspect="1"/>
+            </wp:cNvGraphicFramePr>
+            <a:graphic xmlns:a="http://schemas.openxmlformats.org/drawingml/2006/main">
+              <a:graphicData uri="http://schemas.openxmlformats.org/drawingml/2006/picture">
+                <pic:pic xmlns:pic="http://schemas.openxmlformats.org/drawingml/2006/picture">
+                  <pic:nvPicPr>
+                    <pic:cNvPr id="1" name=""/>
+                    <pic:cNvPicPr/>
+                  </pic:nvPicPr>
+                  <pic:blipFill>
+                    <a:blip r:embed="rId29"/>
+                    <a:stretch>
+                      <a:fillRect/>
+                    </a:stretch>
+                  </pic:blipFill>
+                  <pic:spPr>
+                    <a:xfrm>
+                      <a:off x="0" y="0"/>
                       <a:ext cx="5943600" cy="4417060"/>
                     </a:xfrm>
                     <a:prstGeom prst="rect">
@@ -835,14 +2428,12 @@
     </w:p>
     <w:p>
       <w:pPr>
+        <w:ind w:firstLine="720"/>
         <w:rPr>
           <w:b/>
           <w:u w:val="single"/>
         </w:rPr>
       </w:pPr>
-      <w:r>
-        <w:tab/>
-      </w:r>
       <w:r>
         <w:rPr>
           <w:b/>
@@ -951,6 +2542,356 @@
     </w:lvl>
   </w:abstractNum>
   <w:abstractNum w:abstractNumId="1" w15:restartNumberingAfterBreak="0">
+    <w:nsid w:val="0F6F35BE"/>
+    <w:multiLevelType w:val="hybridMultilevel"/>
+    <w:tmpl w:val="D51AFE4E"/>
+    <w:lvl w:ilvl="0" w:tplc="0409000F">
+      <w:start w:val="1"/>
+      <w:numFmt w:val="decimal"/>
+      <w:lvlText w:val="%1."/>
+      <w:lvlJc w:val="left"/>
+      <w:pPr>
+        <w:ind w:left="1800" w:hanging="360"/>
+      </w:pPr>
+    </w:lvl>
+    <w:lvl w:ilvl="1" w:tplc="04090019" w:tentative="1">
+      <w:start w:val="1"/>
+      <w:numFmt w:val="lowerLetter"/>
+      <w:lvlText w:val="%2."/>
+      <w:lvlJc w:val="left"/>
+      <w:pPr>
+        <w:ind w:left="2520" w:hanging="360"/>
+      </w:pPr>
+    </w:lvl>
+    <w:lvl w:ilvl="2" w:tplc="0409001B" w:tentative="1">
+      <w:start w:val="1"/>
+      <w:numFmt w:val="lowerRoman"/>
+      <w:lvlText w:val="%3."/>
+      <w:lvlJc w:val="right"/>
+      <w:pPr>
+        <w:ind w:left="3240" w:hanging="180"/>
+      </w:pPr>
+    </w:lvl>
+    <w:lvl w:ilvl="3" w:tplc="0409000F" w:tentative="1">
+      <w:start w:val="1"/>
+      <w:numFmt w:val="decimal"/>
+      <w:lvlText w:val="%4."/>
+      <w:lvlJc w:val="left"/>
+      <w:pPr>
+        <w:ind w:left="3960" w:hanging="360"/>
+      </w:pPr>
+    </w:lvl>
+    <w:lvl w:ilvl="4" w:tplc="04090019" w:tentative="1">
+      <w:start w:val="1"/>
+      <w:numFmt w:val="lowerLetter"/>
+      <w:lvlText w:val="%5."/>
+      <w:lvlJc w:val="left"/>
+      <w:pPr>
+        <w:ind w:left="4680" w:hanging="360"/>
+      </w:pPr>
+    </w:lvl>
+    <w:lvl w:ilvl="5" w:tplc="0409001B" w:tentative="1">
+      <w:start w:val="1"/>
+      <w:numFmt w:val="lowerRoman"/>
+      <w:lvlText w:val="%6."/>
+      <w:lvlJc w:val="right"/>
+      <w:pPr>
+        <w:ind w:left="5400" w:hanging="180"/>
+      </w:pPr>
+    </w:lvl>
+    <w:lvl w:ilvl="6" w:tplc="0409000F" w:tentative="1">
+      <w:start w:val="1"/>
+      <w:numFmt w:val="decimal"/>
+      <w:lvlText w:val="%7."/>
+      <w:lvlJc w:val="left"/>
+      <w:pPr>
+        <w:ind w:left="6120" w:hanging="360"/>
+      </w:pPr>
+    </w:lvl>
+    <w:lvl w:ilvl="7" w:tplc="04090019" w:tentative="1">
+      <w:start w:val="1"/>
+      <w:numFmt w:val="lowerLetter"/>
+      <w:lvlText w:val="%8."/>
+      <w:lvlJc w:val="left"/>
+      <w:pPr>
+        <w:ind w:left="6840" w:hanging="360"/>
+      </w:pPr>
+    </w:lvl>
+    <w:lvl w:ilvl="8" w:tplc="0409001B" w:tentative="1">
+      <w:start w:val="1"/>
+      <w:numFmt w:val="lowerRoman"/>
+      <w:lvlText w:val="%9."/>
+      <w:lvlJc w:val="right"/>
+      <w:pPr>
+        <w:ind w:left="7560" w:hanging="180"/>
+      </w:pPr>
+    </w:lvl>
+  </w:abstractNum>
+  <w:abstractNum w:abstractNumId="2" w15:restartNumberingAfterBreak="0">
+    <w:nsid w:val="15840EA0"/>
+    <w:multiLevelType w:val="hybridMultilevel"/>
+    <w:tmpl w:val="036CB3AC"/>
+    <w:lvl w:ilvl="0" w:tplc="04090001">
+      <w:start w:val="1"/>
+      <w:numFmt w:val="bullet"/>
+      <w:lvlText w:val=""/>
+      <w:lvlJc w:val="left"/>
+      <w:pPr>
+        <w:ind w:left="1800" w:hanging="360"/>
+      </w:pPr>
+      <w:rPr>
+        <w:rFonts w:ascii="Symbol" w:hAnsi="Symbol" w:hint="default"/>
+      </w:rPr>
+    </w:lvl>
+    <w:lvl w:ilvl="1" w:tplc="04090019">
+      <w:start w:val="1"/>
+      <w:numFmt w:val="lowerLetter"/>
+      <w:lvlText w:val="%2."/>
+      <w:lvlJc w:val="left"/>
+      <w:pPr>
+        <w:ind w:left="1440" w:hanging="360"/>
+      </w:pPr>
+    </w:lvl>
+    <w:lvl w:ilvl="2" w:tplc="0409001B">
+      <w:start w:val="1"/>
+      <w:numFmt w:val="lowerRoman"/>
+      <w:lvlText w:val="%3."/>
+      <w:lvlJc w:val="right"/>
+      <w:pPr>
+        <w:ind w:left="2160" w:hanging="180"/>
+      </w:pPr>
+    </w:lvl>
+    <w:lvl w:ilvl="3" w:tplc="0409000F" w:tentative="1">
+      <w:start w:val="1"/>
+      <w:numFmt w:val="decimal"/>
+      <w:lvlText w:val="%4."/>
+      <w:lvlJc w:val="left"/>
+      <w:pPr>
+        <w:ind w:left="2880" w:hanging="360"/>
+      </w:pPr>
+    </w:lvl>
+    <w:lvl w:ilvl="4" w:tplc="04090019" w:tentative="1">
+      <w:start w:val="1"/>
+      <w:numFmt w:val="lowerLetter"/>
+      <w:lvlText w:val="%5."/>
+      <w:lvlJc w:val="left"/>
+      <w:pPr>
+        <w:ind w:left="3600" w:hanging="360"/>
+      </w:pPr>
+    </w:lvl>
+    <w:lvl w:ilvl="5" w:tplc="0409001B" w:tentative="1">
+      <w:start w:val="1"/>
+      <w:numFmt w:val="lowerRoman"/>
+      <w:lvlText w:val="%6."/>
+      <w:lvlJc w:val="right"/>
+      <w:pPr>
+        <w:ind w:left="4320" w:hanging="180"/>
+      </w:pPr>
+    </w:lvl>
+    <w:lvl w:ilvl="6" w:tplc="0409000F" w:tentative="1">
+      <w:start w:val="1"/>
+      <w:numFmt w:val="decimal"/>
+      <w:lvlText w:val="%7."/>
+      <w:lvlJc w:val="left"/>
+      <w:pPr>
+        <w:ind w:left="5040" w:hanging="360"/>
+      </w:pPr>
+    </w:lvl>
+    <w:lvl w:ilvl="7" w:tplc="04090019" w:tentative="1">
+      <w:start w:val="1"/>
+      <w:numFmt w:val="lowerLetter"/>
+      <w:lvlText w:val="%8."/>
+      <w:lvlJc w:val="left"/>
+      <w:pPr>
+        <w:ind w:left="5760" w:hanging="360"/>
+      </w:pPr>
+    </w:lvl>
+    <w:lvl w:ilvl="8" w:tplc="0409001B" w:tentative="1">
+      <w:start w:val="1"/>
+      <w:numFmt w:val="lowerRoman"/>
+      <w:lvlText w:val="%9."/>
+      <w:lvlJc w:val="right"/>
+      <w:pPr>
+        <w:ind w:left="6480" w:hanging="180"/>
+      </w:pPr>
+    </w:lvl>
+  </w:abstractNum>
+  <w:abstractNum w:abstractNumId="3" w15:restartNumberingAfterBreak="0">
+    <w:nsid w:val="35D6120B"/>
+    <w:multiLevelType w:val="hybridMultilevel"/>
+    <w:tmpl w:val="D7C2C552"/>
+    <w:lvl w:ilvl="0" w:tplc="0409000F">
+      <w:start w:val="1"/>
+      <w:numFmt w:val="decimal"/>
+      <w:lvlText w:val="%1."/>
+      <w:lvlJc w:val="left"/>
+      <w:pPr>
+        <w:ind w:left="1800" w:hanging="360"/>
+      </w:pPr>
+    </w:lvl>
+    <w:lvl w:ilvl="1" w:tplc="04090019" w:tentative="1">
+      <w:start w:val="1"/>
+      <w:numFmt w:val="lowerLetter"/>
+      <w:lvlText w:val="%2."/>
+      <w:lvlJc w:val="left"/>
+      <w:pPr>
+        <w:ind w:left="2520" w:hanging="360"/>
+      </w:pPr>
+    </w:lvl>
+    <w:lvl w:ilvl="2" w:tplc="0409001B" w:tentative="1">
+      <w:start w:val="1"/>
+      <w:numFmt w:val="lowerRoman"/>
+      <w:lvlText w:val="%3."/>
+      <w:lvlJc w:val="right"/>
+      <w:pPr>
+        <w:ind w:left="3240" w:hanging="180"/>
+      </w:pPr>
+    </w:lvl>
+    <w:lvl w:ilvl="3" w:tplc="0409000F" w:tentative="1">
+      <w:start w:val="1"/>
+      <w:numFmt w:val="decimal"/>
+      <w:lvlText w:val="%4."/>
+      <w:lvlJc w:val="left"/>
+      <w:pPr>
+        <w:ind w:left="3960" w:hanging="360"/>
+      </w:pPr>
+    </w:lvl>
+    <w:lvl w:ilvl="4" w:tplc="04090019" w:tentative="1">
+      <w:start w:val="1"/>
+      <w:numFmt w:val="lowerLetter"/>
+      <w:lvlText w:val="%5."/>
+      <w:lvlJc w:val="left"/>
+      <w:pPr>
+        <w:ind w:left="4680" w:hanging="360"/>
+      </w:pPr>
+    </w:lvl>
+    <w:lvl w:ilvl="5" w:tplc="0409001B" w:tentative="1">
+      <w:start w:val="1"/>
+      <w:numFmt w:val="lowerRoman"/>
+      <w:lvlText w:val="%6."/>
+      <w:lvlJc w:val="right"/>
+      <w:pPr>
+        <w:ind w:left="5400" w:hanging="180"/>
+      </w:pPr>
+    </w:lvl>
+    <w:lvl w:ilvl="6" w:tplc="0409000F" w:tentative="1">
+      <w:start w:val="1"/>
+      <w:numFmt w:val="decimal"/>
+      <w:lvlText w:val="%7."/>
+      <w:lvlJc w:val="left"/>
+      <w:pPr>
+        <w:ind w:left="6120" w:hanging="360"/>
+      </w:pPr>
+    </w:lvl>
+    <w:lvl w:ilvl="7" w:tplc="04090019" w:tentative="1">
+      <w:start w:val="1"/>
+      <w:numFmt w:val="lowerLetter"/>
+      <w:lvlText w:val="%8."/>
+      <w:lvlJc w:val="left"/>
+      <w:pPr>
+        <w:ind w:left="6840" w:hanging="360"/>
+      </w:pPr>
+    </w:lvl>
+    <w:lvl w:ilvl="8" w:tplc="0409001B" w:tentative="1">
+      <w:start w:val="1"/>
+      <w:numFmt w:val="lowerRoman"/>
+      <w:lvlText w:val="%9."/>
+      <w:lvlJc w:val="right"/>
+      <w:pPr>
+        <w:ind w:left="7560" w:hanging="180"/>
+      </w:pPr>
+    </w:lvl>
+  </w:abstractNum>
+  <w:abstractNum w:abstractNumId="4" w15:restartNumberingAfterBreak="0">
+    <w:nsid w:val="4DE91BB1"/>
+    <w:multiLevelType w:val="hybridMultilevel"/>
+    <w:tmpl w:val="20A48EFC"/>
+    <w:lvl w:ilvl="0" w:tplc="A0987D48">
+      <w:start w:val="1"/>
+      <w:numFmt w:val="decimal"/>
+      <w:lvlText w:val="%1."/>
+      <w:lvlJc w:val="left"/>
+      <w:pPr>
+        <w:ind w:left="2520" w:hanging="360"/>
+      </w:pPr>
+      <w:rPr>
+        <w:rFonts w:hint="default"/>
+      </w:rPr>
+    </w:lvl>
+    <w:lvl w:ilvl="1" w:tplc="04090019">
+      <w:start w:val="1"/>
+      <w:numFmt w:val="lowerLetter"/>
+      <w:lvlText w:val="%2."/>
+      <w:lvlJc w:val="left"/>
+      <w:pPr>
+        <w:ind w:left="2160" w:hanging="360"/>
+      </w:pPr>
+    </w:lvl>
+    <w:lvl w:ilvl="2" w:tplc="0409001B" w:tentative="1">
+      <w:start w:val="1"/>
+      <w:numFmt w:val="lowerRoman"/>
+      <w:lvlText w:val="%3."/>
+      <w:lvlJc w:val="right"/>
+      <w:pPr>
+        <w:ind w:left="2880" w:hanging="180"/>
+      </w:pPr>
+    </w:lvl>
+    <w:lvl w:ilvl="3" w:tplc="0409000F" w:tentative="1">
+      <w:start w:val="1"/>
+      <w:numFmt w:val="decimal"/>
+      <w:lvlText w:val="%4."/>
+      <w:lvlJc w:val="left"/>
+      <w:pPr>
+        <w:ind w:left="3600" w:hanging="360"/>
+      </w:pPr>
+    </w:lvl>
+    <w:lvl w:ilvl="4" w:tplc="04090019" w:tentative="1">
+      <w:start w:val="1"/>
+      <w:numFmt w:val="lowerLetter"/>
+      <w:lvlText w:val="%5."/>
+      <w:lvlJc w:val="left"/>
+      <w:pPr>
+        <w:ind w:left="4320" w:hanging="360"/>
+      </w:pPr>
+    </w:lvl>
+    <w:lvl w:ilvl="5" w:tplc="0409001B" w:tentative="1">
+      <w:start w:val="1"/>
+      <w:numFmt w:val="lowerRoman"/>
+      <w:lvlText w:val="%6."/>
+      <w:lvlJc w:val="right"/>
+      <w:pPr>
+        <w:ind w:left="5040" w:hanging="180"/>
+      </w:pPr>
+    </w:lvl>
+    <w:lvl w:ilvl="6" w:tplc="0409000F" w:tentative="1">
+      <w:start w:val="1"/>
+      <w:numFmt w:val="decimal"/>
+      <w:lvlText w:val="%7."/>
+      <w:lvlJc w:val="left"/>
+      <w:pPr>
+        <w:ind w:left="5760" w:hanging="360"/>
+      </w:pPr>
+    </w:lvl>
+    <w:lvl w:ilvl="7" w:tplc="04090019" w:tentative="1">
+      <w:start w:val="1"/>
+      <w:numFmt w:val="lowerLetter"/>
+      <w:lvlText w:val="%8."/>
+      <w:lvlJc w:val="left"/>
+      <w:pPr>
+        <w:ind w:left="6480" w:hanging="360"/>
+      </w:pPr>
+    </w:lvl>
+    <w:lvl w:ilvl="8" w:tplc="0409001B" w:tentative="1">
+      <w:start w:val="1"/>
+      <w:numFmt w:val="lowerRoman"/>
+      <w:lvlText w:val="%9."/>
+      <w:lvlJc w:val="right"/>
+      <w:pPr>
+        <w:ind w:left="7200" w:hanging="180"/>
+      </w:pPr>
+    </w:lvl>
+  </w:abstractNum>
+  <w:abstractNum w:abstractNumId="5" w15:restartNumberingAfterBreak="0">
     <w:nsid w:val="56AC4624"/>
     <w:multiLevelType w:val="hybridMultilevel"/>
     <w:tmpl w:val="7F3829FC"/>
@@ -1036,7 +2977,96 @@
       </w:pPr>
     </w:lvl>
   </w:abstractNum>
-  <w:abstractNum w:abstractNumId="2" w15:restartNumberingAfterBreak="0">
+  <w:abstractNum w:abstractNumId="6" w15:restartNumberingAfterBreak="0">
+    <w:nsid w:val="717D1BF6"/>
+    <w:multiLevelType w:val="hybridMultilevel"/>
+    <w:tmpl w:val="D800EF02"/>
+    <w:lvl w:ilvl="0" w:tplc="A0987D48">
+      <w:start w:val="1"/>
+      <w:numFmt w:val="decimal"/>
+      <w:lvlText w:val="%1."/>
+      <w:lvlJc w:val="left"/>
+      <w:pPr>
+        <w:ind w:left="1800" w:hanging="360"/>
+      </w:pPr>
+      <w:rPr>
+        <w:rFonts w:hint="default"/>
+      </w:rPr>
+    </w:lvl>
+    <w:lvl w:ilvl="1" w:tplc="04090019" w:tentative="1">
+      <w:start w:val="1"/>
+      <w:numFmt w:val="lowerLetter"/>
+      <w:lvlText w:val="%2."/>
+      <w:lvlJc w:val="left"/>
+      <w:pPr>
+        <w:ind w:left="2520" w:hanging="360"/>
+      </w:pPr>
+    </w:lvl>
+    <w:lvl w:ilvl="2" w:tplc="0409001B" w:tentative="1">
+      <w:start w:val="1"/>
+      <w:numFmt w:val="lowerRoman"/>
+      <w:lvlText w:val="%3."/>
+      <w:lvlJc w:val="right"/>
+      <w:pPr>
+        <w:ind w:left="3240" w:hanging="180"/>
+      </w:pPr>
+    </w:lvl>
+    <w:lvl w:ilvl="3" w:tplc="0409000F" w:tentative="1">
+      <w:start w:val="1"/>
+      <w:numFmt w:val="decimal"/>
+      <w:lvlText w:val="%4."/>
+      <w:lvlJc w:val="left"/>
+      <w:pPr>
+        <w:ind w:left="3960" w:hanging="360"/>
+      </w:pPr>
+    </w:lvl>
+    <w:lvl w:ilvl="4" w:tplc="04090019" w:tentative="1">
+      <w:start w:val="1"/>
+      <w:numFmt w:val="lowerLetter"/>
+      <w:lvlText w:val="%5."/>
+      <w:lvlJc w:val="left"/>
+      <w:pPr>
+        <w:ind w:left="4680" w:hanging="360"/>
+      </w:pPr>
+    </w:lvl>
+    <w:lvl w:ilvl="5" w:tplc="0409001B" w:tentative="1">
+      <w:start w:val="1"/>
+      <w:numFmt w:val="lowerRoman"/>
+      <w:lvlText w:val="%6."/>
+      <w:lvlJc w:val="right"/>
+      <w:pPr>
+        <w:ind w:left="5400" w:hanging="180"/>
+      </w:pPr>
+    </w:lvl>
+    <w:lvl w:ilvl="6" w:tplc="0409000F" w:tentative="1">
+      <w:start w:val="1"/>
+      <w:numFmt w:val="decimal"/>
+      <w:lvlText w:val="%7."/>
+      <w:lvlJc w:val="left"/>
+      <w:pPr>
+        <w:ind w:left="6120" w:hanging="360"/>
+      </w:pPr>
+    </w:lvl>
+    <w:lvl w:ilvl="7" w:tplc="04090019" w:tentative="1">
+      <w:start w:val="1"/>
+      <w:numFmt w:val="lowerLetter"/>
+      <w:lvlText w:val="%8."/>
+      <w:lvlJc w:val="left"/>
+      <w:pPr>
+        <w:ind w:left="6840" w:hanging="360"/>
+      </w:pPr>
+    </w:lvl>
+    <w:lvl w:ilvl="8" w:tplc="0409001B" w:tentative="1">
+      <w:start w:val="1"/>
+      <w:numFmt w:val="lowerRoman"/>
+      <w:lvlText w:val="%9."/>
+      <w:lvlJc w:val="right"/>
+      <w:pPr>
+        <w:ind w:left="7560" w:hanging="180"/>
+      </w:pPr>
+    </w:lvl>
+  </w:abstractNum>
+  <w:abstractNum w:abstractNumId="7" w15:restartNumberingAfterBreak="0">
     <w:nsid w:val="73A423E3"/>
     <w:multiLevelType w:val="hybridMultilevel"/>
     <w:tmpl w:val="7F3829FC"/>
@@ -1122,14 +3152,121 @@
       </w:pPr>
     </w:lvl>
   </w:abstractNum>
+  <w:abstractNum w:abstractNumId="8" w15:restartNumberingAfterBreak="0">
+    <w:nsid w:val="751F647D"/>
+    <w:multiLevelType w:val="hybridMultilevel"/>
+    <w:tmpl w:val="029C6E1C"/>
+    <w:lvl w:ilvl="0" w:tplc="A0987D48">
+      <w:start w:val="1"/>
+      <w:numFmt w:val="decimal"/>
+      <w:lvlText w:val="%1."/>
+      <w:lvlJc w:val="left"/>
+      <w:pPr>
+        <w:ind w:left="1080" w:hanging="360"/>
+      </w:pPr>
+      <w:rPr>
+        <w:rFonts w:hint="default"/>
+      </w:rPr>
+    </w:lvl>
+    <w:lvl w:ilvl="1" w:tplc="04090019">
+      <w:start w:val="1"/>
+      <w:numFmt w:val="lowerLetter"/>
+      <w:lvlText w:val="%2."/>
+      <w:lvlJc w:val="left"/>
+      <w:pPr>
+        <w:ind w:left="720" w:hanging="360"/>
+      </w:pPr>
+    </w:lvl>
+    <w:lvl w:ilvl="2" w:tplc="0409001B">
+      <w:start w:val="1"/>
+      <w:numFmt w:val="lowerRoman"/>
+      <w:lvlText w:val="%3."/>
+      <w:lvlJc w:val="right"/>
+      <w:pPr>
+        <w:ind w:left="1440" w:hanging="180"/>
+      </w:pPr>
+    </w:lvl>
+    <w:lvl w:ilvl="3" w:tplc="0409000F" w:tentative="1">
+      <w:start w:val="1"/>
+      <w:numFmt w:val="decimal"/>
+      <w:lvlText w:val="%4."/>
+      <w:lvlJc w:val="left"/>
+      <w:pPr>
+        <w:ind w:left="2160" w:hanging="360"/>
+      </w:pPr>
+    </w:lvl>
+    <w:lvl w:ilvl="4" w:tplc="04090019" w:tentative="1">
+      <w:start w:val="1"/>
+      <w:numFmt w:val="lowerLetter"/>
+      <w:lvlText w:val="%5."/>
+      <w:lvlJc w:val="left"/>
+      <w:pPr>
+        <w:ind w:left="2880" w:hanging="360"/>
+      </w:pPr>
+    </w:lvl>
+    <w:lvl w:ilvl="5" w:tplc="0409001B" w:tentative="1">
+      <w:start w:val="1"/>
+      <w:numFmt w:val="lowerRoman"/>
+      <w:lvlText w:val="%6."/>
+      <w:lvlJc w:val="right"/>
+      <w:pPr>
+        <w:ind w:left="3600" w:hanging="180"/>
+      </w:pPr>
+    </w:lvl>
+    <w:lvl w:ilvl="6" w:tplc="0409000F" w:tentative="1">
+      <w:start w:val="1"/>
+      <w:numFmt w:val="decimal"/>
+      <w:lvlText w:val="%7."/>
+      <w:lvlJc w:val="left"/>
+      <w:pPr>
+        <w:ind w:left="4320" w:hanging="360"/>
+      </w:pPr>
+    </w:lvl>
+    <w:lvl w:ilvl="7" w:tplc="04090019" w:tentative="1">
+      <w:start w:val="1"/>
+      <w:numFmt w:val="lowerLetter"/>
+      <w:lvlText w:val="%8."/>
+      <w:lvlJc w:val="left"/>
+      <w:pPr>
+        <w:ind w:left="5040" w:hanging="360"/>
+      </w:pPr>
+    </w:lvl>
+    <w:lvl w:ilvl="8" w:tplc="0409001B" w:tentative="1">
+      <w:start w:val="1"/>
+      <w:numFmt w:val="lowerRoman"/>
+      <w:lvlText w:val="%9."/>
+      <w:lvlJc w:val="right"/>
+      <w:pPr>
+        <w:ind w:left="5760" w:hanging="180"/>
+      </w:pPr>
+    </w:lvl>
+  </w:abstractNum>
   <w:num w:numId="1">
-    <w:abstractNumId w:val="1"/>
+    <w:abstractNumId w:val="5"/>
   </w:num>
   <w:num w:numId="2">
     <w:abstractNumId w:val="0"/>
   </w:num>
   <w:num w:numId="3">
+    <w:abstractNumId w:val="7"/>
+  </w:num>
+  <w:num w:numId="4">
+    <w:abstractNumId w:val="6"/>
+  </w:num>
+  <w:num w:numId="5">
+    <w:abstractNumId w:val="4"/>
+  </w:num>
+  <w:num w:numId="6">
+    <w:abstractNumId w:val="8"/>
+  </w:num>
+  <w:num w:numId="7">
     <w:abstractNumId w:val="2"/>
+  </w:num>
+  <w:num w:numId="8">
+    <w:abstractNumId w:val="3"/>
+  </w:num>
+  <w:num w:numId="9">
+    <w:abstractNumId w:val="1"/>
   </w:num>
 </w:numbering>
 </file>
